--- a/Station - Transport/DigitalWorkshop-RemoteBusdriver_final.docx
+++ b/Station - Transport/DigitalWorkshop-RemoteBusdriver_final.docx
@@ -1,6 +1,6 @@
 
 <file path=word/document.xml><?xml version="1.0" encoding="utf-8"?>
-<w:document xmlns:wpc="http://schemas.microsoft.com/office/word/2010/wordprocessingCanvas" xmlns:mc="http://schemas.openxmlformats.org/markup-compatibility/2006" xmlns:o="urn:schemas-microsoft-com:office:office" xmlns:r="http://schemas.openxmlformats.org/officeDocument/2006/relationships" xmlns:m="http://schemas.openxmlformats.org/officeDocument/2006/math" xmlns:v="urn:schemas-microsoft-com:vml" xmlns:wp14="http://schemas.microsoft.com/office/word/2010/wordprocessingDrawing" xmlns:wp="http://schemas.openxmlformats.org/drawingml/2006/wordprocessingDrawing" xmlns:w10="urn:schemas-microsoft-com:office:word" xmlns:w="http://schemas.openxmlformats.org/wordprocessingml/2006/main" xmlns:w14="http://schemas.microsoft.com/office/word/2010/wordml" xmlns:w15="http://schemas.microsoft.com/office/word/2012/wordml" xmlns:wpg="http://schemas.microsoft.com/office/word/2010/wordprocessingGroup" xmlns:wpi="http://schemas.microsoft.com/office/word/2010/wordprocessingInk" xmlns:wne="http://schemas.microsoft.com/office/word/2006/wordml" xmlns:wps="http://schemas.microsoft.com/office/word/2010/wordprocessingShape" mc:Ignorable="w14 w15 wp14">
+<w:document xmlns:wpc="http://schemas.microsoft.com/office/word/2010/wordprocessingCanvas" xmlns:cx="http://schemas.microsoft.com/office/drawing/2014/chartex" xmlns:cx1="http://schemas.microsoft.com/office/drawing/2015/9/8/chartex" xmlns:cx2="http://schemas.microsoft.com/office/drawing/2015/10/21/chartex" xmlns:cx3="http://schemas.microsoft.com/office/drawing/2016/5/9/chartex" xmlns:cx4="http://schemas.microsoft.com/office/drawing/2016/5/10/chartex" xmlns:cx5="http://schemas.microsoft.com/office/drawing/2016/5/11/chartex" xmlns:cx6="http://schemas.microsoft.com/office/drawing/2016/5/12/chartex" xmlns:cx7="http://schemas.microsoft.com/office/drawing/2016/5/13/chartex" xmlns:cx8="http://schemas.microsoft.com/office/drawing/2016/5/14/chartex" xmlns:mc="http://schemas.openxmlformats.org/markup-compatibility/2006" xmlns:aink="http://schemas.microsoft.com/office/drawing/2016/ink" xmlns:am3d="http://schemas.microsoft.com/office/drawing/2017/model3d" xmlns:o="urn:schemas-microsoft-com:office:office" xmlns:r="http://schemas.openxmlformats.org/officeDocument/2006/relationships" xmlns:m="http://schemas.openxmlformats.org/officeDocument/2006/math" xmlns:v="urn:schemas-microsoft-com:vml" xmlns:wp14="http://schemas.microsoft.com/office/word/2010/wordprocessingDrawing" xmlns:wp="http://schemas.openxmlformats.org/drawingml/2006/wordprocessingDrawing" xmlns:w10="urn:schemas-microsoft-com:office:word" xmlns:w="http://schemas.openxmlformats.org/wordprocessingml/2006/main" xmlns:w14="http://schemas.microsoft.com/office/word/2010/wordml" xmlns:w15="http://schemas.microsoft.com/office/word/2012/wordml" xmlns:w16cid="http://schemas.microsoft.com/office/word/2016/wordml/cid" xmlns:w16se="http://schemas.microsoft.com/office/word/2015/wordml/symex" xmlns:wpg="http://schemas.microsoft.com/office/word/2010/wordprocessingGroup" xmlns:wpi="http://schemas.microsoft.com/office/word/2010/wordprocessingInk" xmlns:wne="http://schemas.microsoft.com/office/word/2006/wordml" xmlns:wps="http://schemas.microsoft.com/office/word/2010/wordprocessingShape" mc:Ignorable="w14 w15 w16se w16cid wp14">
   <w:body>
     <w:p>
       <w:pPr>
@@ -151,8 +151,6 @@
           <w:color w:val="434343"/>
         </w:rPr>
       </w:pPr>
-      <w:bookmarkStart w:id="0" w:name="_GoBack"/>
-      <w:bookmarkEnd w:id="0"/>
     </w:p>
     <w:p>
       <w:pPr>
@@ -476,23 +474,7 @@
           <w:rFonts w:ascii="Times New Roman" w:eastAsia="Times New Roman" w:hAnsi="Times New Roman" w:cs="Times New Roman"/>
           <w:color w:val="434343"/>
         </w:rPr>
-        <w:t xml:space="preserve">Routern har ett nätverk som man kan koppla både bussen och datorn till. Det häftiga här är att routern i sig behöver </w:t>
-      </w:r>
-      <w:proofErr w:type="gramStart"/>
-      <w:r>
-        <w:rPr>
-          <w:rFonts w:ascii="Times New Roman" w:eastAsia="Times New Roman" w:hAnsi="Times New Roman" w:cs="Times New Roman"/>
-          <w:color w:val="434343"/>
-        </w:rPr>
-        <w:t>inget</w:t>
-      </w:r>
-      <w:proofErr w:type="gramEnd"/>
-      <w:r>
-        <w:rPr>
-          <w:rFonts w:ascii="Times New Roman" w:eastAsia="Times New Roman" w:hAnsi="Times New Roman" w:cs="Times New Roman"/>
-          <w:color w:val="434343"/>
-        </w:rPr>
-        <w:t xml:space="preserve"> internet! När datorn och bussen är kopplade till routerns nätverk så kan routern ses som en supersnabb brevbärare som skickar vidare signalerna av dem. </w:t>
+        <w:t xml:space="preserve">Routern har ett nätverk som man kan koppla både bussen och datorn till. Det häftiga här är att routern i sig behöver inget internet! När datorn och bussen är kopplade till routerns nätverk så kan routern ses som en supersnabb brevbärare som skickar vidare signalerna av dem. </w:t>
       </w:r>
     </w:p>
     <w:p>
@@ -1452,23 +1434,7 @@
           <w:rFonts w:ascii="Times New Roman" w:eastAsia="Times New Roman" w:hAnsi="Times New Roman" w:cs="Times New Roman"/>
           <w:color w:val="434343"/>
         </w:rPr>
-        <w:t xml:space="preserve"> Pi finns, om så inte är fallet så kan man följa instruktionerna på deras </w:t>
-      </w:r>
-      <w:proofErr w:type="gramStart"/>
-      <w:r>
-        <w:rPr>
-          <w:rFonts w:ascii="Times New Roman" w:eastAsia="Times New Roman" w:hAnsi="Times New Roman" w:cs="Times New Roman"/>
-          <w:color w:val="434343"/>
-        </w:rPr>
-        <w:t>egna</w:t>
-      </w:r>
-      <w:proofErr w:type="gramEnd"/>
-      <w:r>
-        <w:rPr>
-          <w:rFonts w:ascii="Times New Roman" w:eastAsia="Times New Roman" w:hAnsi="Times New Roman" w:cs="Times New Roman"/>
-          <w:color w:val="434343"/>
-        </w:rPr>
-        <w:t xml:space="preserve"> hemsida om hur man ska gå till väga:</w:t>
+        <w:t xml:space="preserve"> Pi finns, om så inte är fallet så kan man följa instruktionerna på deras egna hemsida om hur man ska gå till väga:</w:t>
       </w:r>
       <w:r>
         <w:rPr>
@@ -2302,13 +2268,20 @@
         </w:rPr>
         <w:t>Denna</w:t>
       </w:r>
+      <w:r>
+        <w:rPr>
+          <w:rFonts w:ascii="Times New Roman" w:eastAsia="Times New Roman" w:hAnsi="Times New Roman" w:cs="Times New Roman"/>
+          <w:color w:val="434343"/>
+        </w:rPr>
+        <w:t xml:space="preserve"> chip</w:t>
+      </w:r>
       <w:proofErr w:type="gramEnd"/>
       <w:r>
         <w:rPr>
           <w:rFonts w:ascii="Times New Roman" w:eastAsia="Times New Roman" w:hAnsi="Times New Roman" w:cs="Times New Roman"/>
           <w:color w:val="434343"/>
         </w:rPr>
-        <w:t xml:space="preserve"> chip hjälper </w:t>
+        <w:t xml:space="preserve"> hjälper </w:t>
       </w:r>
       <w:proofErr w:type="spellStart"/>
       <w:r>
@@ -3955,45 +3928,12 @@
         </w:rPr>
         <w:t xml:space="preserve">I datorn, </w:t>
       </w:r>
-      <w:proofErr w:type="spellStart"/>
-      <w:r>
-        <w:rPr>
-          <w:rFonts w:ascii="Times New Roman" w:eastAsia="Times New Roman" w:hAnsi="Times New Roman" w:cs="Times New Roman"/>
-          <w:color w:val="434343"/>
-        </w:rPr>
-        <w:t>o</w:t>
-      </w:r>
-      <w:r>
-        <w:rPr>
-          <w:rFonts w:ascii="Times New Roman" w:eastAsia="Times New Roman" w:hAnsi="Times New Roman" w:cs="Times New Roman"/>
-          <w:color w:val="434343"/>
-        </w:rPr>
-        <w:t>ppna</w:t>
-      </w:r>
-      <w:proofErr w:type="spellEnd"/>
-      <w:r>
-        <w:rPr>
-          <w:rFonts w:ascii="Times New Roman" w:eastAsia="Times New Roman" w:hAnsi="Times New Roman" w:cs="Times New Roman"/>
-          <w:color w:val="434343"/>
-        </w:rPr>
-        <w:t xml:space="preserve"> programmet </w:t>
-      </w:r>
-      <w:proofErr w:type="spellStart"/>
-      <w:r>
-        <w:rPr>
-          <w:rFonts w:ascii="Times New Roman" w:eastAsia="Times New Roman" w:hAnsi="Times New Roman" w:cs="Times New Roman"/>
-          <w:b/>
-          <w:color w:val="434343"/>
-        </w:rPr>
-        <w:t>PUTTY</w:t>
-      </w:r>
-      <w:proofErr w:type="spellEnd"/>
-      <w:r>
-        <w:rPr>
-          <w:rFonts w:ascii="Times New Roman" w:eastAsia="Times New Roman" w:hAnsi="Times New Roman" w:cs="Times New Roman"/>
-          <w:color w:val="434343"/>
-        </w:rPr>
-        <w:t>.</w:t>
+      <w:r>
+        <w:rPr>
+          <w:rFonts w:ascii="Times New Roman" w:eastAsia="Times New Roman" w:hAnsi="Times New Roman" w:cs="Times New Roman"/>
+          <w:color w:val="434343"/>
+        </w:rPr>
+        <w:t>öppna en terminal</w:t>
       </w:r>
     </w:p>
     <w:p>
@@ -4016,13 +3956,32 @@
         </w:rPr>
         <w:t xml:space="preserve">Skriv </w:t>
       </w:r>
-      <w:r>
-        <w:rPr>
-          <w:rFonts w:ascii="Times New Roman" w:eastAsia="Times New Roman" w:hAnsi="Times New Roman" w:cs="Times New Roman"/>
-          <w:color w:val="434343"/>
-        </w:rPr>
-        <w:t>adressen</w:t>
-      </w:r>
+      <w:proofErr w:type="spellStart"/>
+      <w:r>
+        <w:rPr>
+          <w:rFonts w:ascii="Times New Roman" w:eastAsia="Times New Roman" w:hAnsi="Times New Roman" w:cs="Times New Roman"/>
+          <w:color w:val="434343"/>
+        </w:rPr>
+        <w:t>ssh</w:t>
+      </w:r>
+      <w:proofErr w:type="spellEnd"/>
+      <w:r>
+        <w:rPr>
+          <w:rFonts w:ascii="Times New Roman" w:eastAsia="Times New Roman" w:hAnsi="Times New Roman" w:cs="Times New Roman"/>
+          <w:color w:val="434343"/>
+        </w:rPr>
+        <w:t xml:space="preserve"> följt av IP-adressen till er buss (den står på bilens undersida) följt av -X. Tex </w:t>
+      </w:r>
+      <w:proofErr w:type="spellStart"/>
+      <w:r>
+        <w:rPr>
+          <w:rFonts w:ascii="Times New Roman" w:eastAsia="Times New Roman" w:hAnsi="Times New Roman" w:cs="Times New Roman"/>
+          <w:b/>
+          <w:color w:val="434343"/>
+        </w:rPr>
+        <w:t>ssh</w:t>
+      </w:r>
+      <w:proofErr w:type="spellEnd"/>
       <w:r>
         <w:rPr>
           <w:rFonts w:ascii="Times New Roman" w:eastAsia="Times New Roman" w:hAnsi="Times New Roman" w:cs="Times New Roman"/>
@@ -4031,255 +3990,23 @@
         </w:rPr>
         <w:t xml:space="preserve"> </w:t>
       </w:r>
-      <w:r>
-        <w:rPr>
-          <w:rFonts w:ascii="Times New Roman" w:eastAsia="Times New Roman" w:hAnsi="Times New Roman" w:cs="Times New Roman"/>
-          <w:color w:val="434343"/>
-        </w:rPr>
-        <w:t xml:space="preserve">till </w:t>
-      </w:r>
-      <w:proofErr w:type="spellStart"/>
-      <w:r>
-        <w:rPr>
-          <w:rFonts w:ascii="Times New Roman" w:eastAsia="Times New Roman" w:hAnsi="Times New Roman" w:cs="Times New Roman"/>
-          <w:color w:val="434343"/>
-        </w:rPr>
-        <w:t>Raspberry</w:t>
-      </w:r>
-      <w:proofErr w:type="spellEnd"/>
-      <w:r>
-        <w:rPr>
-          <w:rFonts w:ascii="Times New Roman" w:eastAsia="Times New Roman" w:hAnsi="Times New Roman" w:cs="Times New Roman"/>
-          <w:color w:val="434343"/>
-        </w:rPr>
-        <w:t xml:space="preserve"> </w:t>
-      </w:r>
-      <w:proofErr w:type="spellStart"/>
-      <w:r>
-        <w:rPr>
-          <w:rFonts w:ascii="Times New Roman" w:eastAsia="Times New Roman" w:hAnsi="Times New Roman" w:cs="Times New Roman"/>
-          <w:color w:val="434343"/>
-        </w:rPr>
-        <w:t>pi:en</w:t>
-      </w:r>
-      <w:proofErr w:type="spellEnd"/>
-      <w:r>
-        <w:rPr>
-          <w:rFonts w:ascii="Times New Roman" w:eastAsia="Times New Roman" w:hAnsi="Times New Roman" w:cs="Times New Roman"/>
-          <w:color w:val="434343"/>
-        </w:rPr>
-        <w:t xml:space="preserve"> i textfältet som heter </w:t>
-      </w:r>
-      <w:proofErr w:type="spellStart"/>
-      <w:r>
-        <w:rPr>
-          <w:rFonts w:ascii="Times New Roman" w:eastAsia="Times New Roman" w:hAnsi="Times New Roman" w:cs="Times New Roman"/>
-          <w:b/>
-          <w:color w:val="434343"/>
-        </w:rPr>
-        <w:t>Host</w:t>
-      </w:r>
-      <w:proofErr w:type="spellEnd"/>
-      <w:r>
-        <w:rPr>
-          <w:rFonts w:ascii="Times New Roman" w:eastAsia="Times New Roman" w:hAnsi="Times New Roman" w:cs="Times New Roman"/>
-          <w:b/>
-          <w:color w:val="434343"/>
-        </w:rPr>
-        <w:t xml:space="preserve"> </w:t>
-      </w:r>
-      <w:proofErr w:type="spellStart"/>
-      <w:r>
-        <w:rPr>
-          <w:rFonts w:ascii="Times New Roman" w:eastAsia="Times New Roman" w:hAnsi="Times New Roman" w:cs="Times New Roman"/>
-          <w:b/>
-          <w:color w:val="434343"/>
-        </w:rPr>
-        <w:t>Name</w:t>
-      </w:r>
-      <w:proofErr w:type="spellEnd"/>
-      <w:r>
-        <w:rPr>
-          <w:rFonts w:ascii="Times New Roman" w:eastAsia="Times New Roman" w:hAnsi="Times New Roman" w:cs="Times New Roman"/>
-          <w:color w:val="434343"/>
-        </w:rPr>
-        <w:t xml:space="preserve"> på första sidan.</w:t>
-      </w:r>
-      <w:r>
-        <w:rPr>
-          <w:rFonts w:ascii="Times New Roman" w:eastAsia="Times New Roman" w:hAnsi="Times New Roman" w:cs="Times New Roman"/>
-          <w:color w:val="434343"/>
-        </w:rPr>
-        <w:br/>
-        <w:t xml:space="preserve">Adressen till </w:t>
-      </w:r>
-      <w:proofErr w:type="spellStart"/>
-      <w:r>
-        <w:rPr>
-          <w:rFonts w:ascii="Times New Roman" w:eastAsia="Times New Roman" w:hAnsi="Times New Roman" w:cs="Times New Roman"/>
-          <w:color w:val="434343"/>
-        </w:rPr>
-        <w:t>Raspberry</w:t>
-      </w:r>
-      <w:proofErr w:type="spellEnd"/>
-      <w:r>
-        <w:rPr>
-          <w:rFonts w:ascii="Times New Roman" w:eastAsia="Times New Roman" w:hAnsi="Times New Roman" w:cs="Times New Roman"/>
-          <w:color w:val="434343"/>
-        </w:rPr>
-        <w:t xml:space="preserve"> Pi är en s.k. </w:t>
-      </w:r>
-      <w:r>
-        <w:rPr>
-          <w:rFonts w:ascii="Times New Roman" w:eastAsia="Times New Roman" w:hAnsi="Times New Roman" w:cs="Times New Roman"/>
-          <w:b/>
-          <w:color w:val="434343"/>
-        </w:rPr>
-        <w:t>IP-adress</w:t>
-      </w:r>
-      <w:r>
-        <w:rPr>
-          <w:rFonts w:ascii="Times New Roman" w:eastAsia="Times New Roman" w:hAnsi="Times New Roman" w:cs="Times New Roman"/>
-          <w:color w:val="434343"/>
-        </w:rPr>
-        <w:t xml:space="preserve"> och ser ut så här: 192.168.0.12</w:t>
-      </w:r>
-      <w:r>
-        <w:rPr>
-          <w:rFonts w:ascii="Times New Roman" w:eastAsia="Times New Roman" w:hAnsi="Times New Roman" w:cs="Times New Roman"/>
-          <w:color w:val="434343"/>
-        </w:rPr>
-        <w:br/>
-        <w:t xml:space="preserve">IP-adressen till </w:t>
-      </w:r>
-      <w:proofErr w:type="spellStart"/>
-      <w:r>
-        <w:rPr>
-          <w:rFonts w:ascii="Times New Roman" w:eastAsia="Times New Roman" w:hAnsi="Times New Roman" w:cs="Times New Roman"/>
-          <w:color w:val="434343"/>
-        </w:rPr>
-        <w:t>Raspberry</w:t>
-      </w:r>
-      <w:proofErr w:type="spellEnd"/>
-      <w:r>
-        <w:rPr>
-          <w:rFonts w:ascii="Times New Roman" w:eastAsia="Times New Roman" w:hAnsi="Times New Roman" w:cs="Times New Roman"/>
-          <w:color w:val="434343"/>
-        </w:rPr>
-        <w:t xml:space="preserve"> </w:t>
-      </w:r>
-      <w:proofErr w:type="spellStart"/>
-      <w:r>
-        <w:rPr>
-          <w:rFonts w:ascii="Times New Roman" w:eastAsia="Times New Roman" w:hAnsi="Times New Roman" w:cs="Times New Roman"/>
-          <w:color w:val="434343"/>
-        </w:rPr>
-        <w:t>Pi:en</w:t>
-      </w:r>
-      <w:proofErr w:type="spellEnd"/>
-      <w:r>
-        <w:rPr>
-          <w:rFonts w:ascii="Times New Roman" w:eastAsia="Times New Roman" w:hAnsi="Times New Roman" w:cs="Times New Roman"/>
-          <w:color w:val="434343"/>
-        </w:rPr>
-        <w:t xml:space="preserve"> kan man läsa av med hjälp av </w:t>
-      </w:r>
-      <w:proofErr w:type="spellStart"/>
-      <w:r>
-        <w:rPr>
-          <w:rFonts w:ascii="Times New Roman" w:eastAsia="Times New Roman" w:hAnsi="Times New Roman" w:cs="Times New Roman"/>
-          <w:b/>
-          <w:color w:val="434343"/>
-        </w:rPr>
-        <w:t>Fing</w:t>
-      </w:r>
-      <w:proofErr w:type="spellEnd"/>
-      <w:r>
-        <w:rPr>
-          <w:rFonts w:ascii="Times New Roman" w:eastAsia="Times New Roman" w:hAnsi="Times New Roman" w:cs="Times New Roman"/>
-          <w:b/>
-          <w:color w:val="434343"/>
-        </w:rPr>
-        <w:t xml:space="preserve"> (</w:t>
-      </w:r>
-      <w:r>
-        <w:rPr>
-          <w:rFonts w:ascii="Times New Roman" w:eastAsia="Times New Roman" w:hAnsi="Times New Roman" w:cs="Times New Roman"/>
-          <w:color w:val="434343"/>
-        </w:rPr>
-        <w:t xml:space="preserve">en </w:t>
-      </w:r>
-      <w:proofErr w:type="spellStart"/>
-      <w:r>
-        <w:rPr>
-          <w:rFonts w:ascii="Times New Roman" w:eastAsia="Times New Roman" w:hAnsi="Times New Roman" w:cs="Times New Roman"/>
-          <w:color w:val="434343"/>
-        </w:rPr>
-        <w:t>android</w:t>
-      </w:r>
-      <w:proofErr w:type="spellEnd"/>
-      <w:r>
-        <w:rPr>
-          <w:rFonts w:ascii="Times New Roman" w:eastAsia="Times New Roman" w:hAnsi="Times New Roman" w:cs="Times New Roman"/>
-          <w:color w:val="434343"/>
-        </w:rPr>
-        <w:t xml:space="preserve"> </w:t>
-      </w:r>
-      <w:proofErr w:type="spellStart"/>
-      <w:r>
-        <w:rPr>
-          <w:rFonts w:ascii="Times New Roman" w:eastAsia="Times New Roman" w:hAnsi="Times New Roman" w:cs="Times New Roman"/>
-          <w:color w:val="434343"/>
-        </w:rPr>
-        <w:t>app</w:t>
-      </w:r>
-      <w:proofErr w:type="spellEnd"/>
-      <w:r>
-        <w:rPr>
-          <w:rFonts w:ascii="Times New Roman" w:eastAsia="Times New Roman" w:hAnsi="Times New Roman" w:cs="Times New Roman"/>
-          <w:color w:val="434343"/>
-        </w:rPr>
-        <w:t xml:space="preserve">) på en mobil som är uppkopplad på samma nätverk som </w:t>
-      </w:r>
-      <w:proofErr w:type="spellStart"/>
-      <w:r>
-        <w:rPr>
-          <w:rFonts w:ascii="Times New Roman" w:eastAsia="Times New Roman" w:hAnsi="Times New Roman" w:cs="Times New Roman"/>
-          <w:color w:val="434343"/>
-        </w:rPr>
-        <w:t>Raspberry</w:t>
-      </w:r>
-      <w:proofErr w:type="spellEnd"/>
-      <w:r>
-        <w:rPr>
-          <w:rFonts w:ascii="Times New Roman" w:eastAsia="Times New Roman" w:hAnsi="Times New Roman" w:cs="Times New Roman"/>
-          <w:color w:val="434343"/>
-        </w:rPr>
-        <w:t xml:space="preserve"> </w:t>
-      </w:r>
-      <w:proofErr w:type="spellStart"/>
-      <w:r>
-        <w:rPr>
-          <w:rFonts w:ascii="Times New Roman" w:eastAsia="Times New Roman" w:hAnsi="Times New Roman" w:cs="Times New Roman"/>
-          <w:color w:val="434343"/>
-        </w:rPr>
-        <w:t>Pi:en</w:t>
-      </w:r>
-      <w:proofErr w:type="spellEnd"/>
-      <w:r>
-        <w:rPr>
-          <w:rFonts w:ascii="Times New Roman" w:eastAsia="Times New Roman" w:hAnsi="Times New Roman" w:cs="Times New Roman"/>
-          <w:color w:val="434343"/>
-        </w:rPr>
-        <w:t>.</w:t>
-      </w:r>
-      <w:r>
-        <w:rPr>
-          <w:rFonts w:ascii="Times New Roman" w:eastAsia="Times New Roman" w:hAnsi="Times New Roman" w:cs="Times New Roman"/>
-          <w:color w:val="434343"/>
-        </w:rPr>
-        <w:br/>
-        <w:t>https://play.google.com/store/apps/details?id=com.overlook.android.fing&amp;hl=sv</w:t>
+      <w:proofErr w:type="gramStart"/>
+      <w:r>
+        <w:rPr>
+          <w:rFonts w:ascii="Times New Roman" w:eastAsia="Times New Roman" w:hAnsi="Times New Roman" w:cs="Times New Roman"/>
+          <w:b/>
+          <w:color w:val="434343"/>
+        </w:rPr>
+        <w:t>192.168</w:t>
+      </w:r>
+      <w:proofErr w:type="gramEnd"/>
+      <w:r>
+        <w:rPr>
+          <w:rFonts w:ascii="Times New Roman" w:eastAsia="Times New Roman" w:hAnsi="Times New Roman" w:cs="Times New Roman"/>
+          <w:b/>
+          <w:color w:val="434343"/>
+        </w:rPr>
+        <w:t>.0.10 -X</w:t>
       </w:r>
     </w:p>
     <w:p>
@@ -4300,51 +4027,16 @@
           <w:rFonts w:ascii="Times New Roman" w:eastAsia="Times New Roman" w:hAnsi="Times New Roman" w:cs="Times New Roman"/>
           <w:color w:val="434343"/>
         </w:rPr>
-        <w:t xml:space="preserve">Välj sedan </w:t>
-      </w:r>
-      <w:proofErr w:type="spellStart"/>
-      <w:r>
-        <w:rPr>
-          <w:rFonts w:ascii="Times New Roman" w:eastAsia="Times New Roman" w:hAnsi="Times New Roman" w:cs="Times New Roman"/>
-          <w:b/>
-          <w:color w:val="434343"/>
-        </w:rPr>
-        <w:t>connection</w:t>
-      </w:r>
-      <w:proofErr w:type="spellEnd"/>
-      <w:r>
-        <w:rPr>
-          <w:rFonts w:ascii="Times New Roman" w:eastAsia="Times New Roman" w:hAnsi="Times New Roman" w:cs="Times New Roman"/>
-          <w:b/>
-          <w:color w:val="434343"/>
-        </w:rPr>
-        <w:t xml:space="preserve"> </w:t>
-      </w:r>
-      <w:proofErr w:type="spellStart"/>
-      <w:r>
-        <w:rPr>
-          <w:rFonts w:ascii="Times New Roman" w:eastAsia="Times New Roman" w:hAnsi="Times New Roman" w:cs="Times New Roman"/>
-          <w:b/>
-          <w:color w:val="434343"/>
-        </w:rPr>
-        <w:t>type</w:t>
-      </w:r>
-      <w:proofErr w:type="spellEnd"/>
-      <w:r>
-        <w:rPr>
-          <w:rFonts w:ascii="Times New Roman" w:eastAsia="Times New Roman" w:hAnsi="Times New Roman" w:cs="Times New Roman"/>
-          <w:color w:val="434343"/>
-        </w:rPr>
-        <w:t xml:space="preserve">: </w:t>
-      </w:r>
-      <w:proofErr w:type="spellStart"/>
-      <w:r>
-        <w:rPr>
-          <w:rFonts w:ascii="Times New Roman" w:eastAsia="Times New Roman" w:hAnsi="Times New Roman" w:cs="Times New Roman"/>
-          <w:b/>
-          <w:color w:val="434343"/>
-        </w:rPr>
-        <w:t>SSH</w:t>
+        <w:t xml:space="preserve">Tryck på </w:t>
+      </w:r>
+      <w:proofErr w:type="spellStart"/>
+      <w:r>
+        <w:rPr>
+          <w:rFonts w:ascii="Times New Roman" w:eastAsia="Times New Roman" w:hAnsi="Times New Roman" w:cs="Times New Roman"/>
+          <w:b/>
+          <w:color w:val="434343"/>
+        </w:rPr>
+        <w:t>enter</w:t>
       </w:r>
       <w:proofErr w:type="spellEnd"/>
     </w:p>
@@ -4366,139 +4058,6 @@
           <w:rFonts w:ascii="Times New Roman" w:eastAsia="Times New Roman" w:hAnsi="Times New Roman" w:cs="Times New Roman"/>
           <w:color w:val="434343"/>
         </w:rPr>
-        <w:t xml:space="preserve">Tryck på </w:t>
-      </w:r>
-      <w:proofErr w:type="spellStart"/>
-      <w:r>
-        <w:rPr>
-          <w:rFonts w:ascii="Times New Roman" w:eastAsia="Times New Roman" w:hAnsi="Times New Roman" w:cs="Times New Roman"/>
-          <w:b/>
-          <w:color w:val="434343"/>
-        </w:rPr>
-        <w:t>SSH</w:t>
-      </w:r>
-      <w:proofErr w:type="spellEnd"/>
-      <w:r>
-        <w:rPr>
-          <w:rFonts w:ascii="Times New Roman" w:eastAsia="Times New Roman" w:hAnsi="Times New Roman" w:cs="Times New Roman"/>
-          <w:color w:val="434343"/>
-        </w:rPr>
-        <w:t xml:space="preserve"> och sedan </w:t>
-      </w:r>
-      <w:r>
-        <w:rPr>
-          <w:rFonts w:ascii="Times New Roman" w:eastAsia="Times New Roman" w:hAnsi="Times New Roman" w:cs="Times New Roman"/>
-          <w:b/>
-          <w:color w:val="434343"/>
-        </w:rPr>
-        <w:t>X11</w:t>
-      </w:r>
-    </w:p>
-    <w:p>
-      <w:pPr>
-        <w:numPr>
-          <w:ilvl w:val="0"/>
-          <w:numId w:val="2"/>
-        </w:numPr>
-        <w:ind w:hanging="360"/>
-        <w:contextualSpacing/>
-        <w:rPr>
-          <w:rFonts w:ascii="Times New Roman" w:eastAsia="Times New Roman" w:hAnsi="Times New Roman" w:cs="Times New Roman"/>
-          <w:color w:val="434343"/>
-        </w:rPr>
-      </w:pPr>
-      <w:r>
-        <w:rPr>
-          <w:rFonts w:ascii="Times New Roman" w:eastAsia="Times New Roman" w:hAnsi="Times New Roman" w:cs="Times New Roman"/>
-          <w:color w:val="434343"/>
-        </w:rPr>
-        <w:t xml:space="preserve">Bocka in </w:t>
-      </w:r>
-      <w:proofErr w:type="spellStart"/>
-      <w:r>
-        <w:rPr>
-          <w:rFonts w:ascii="Times New Roman" w:eastAsia="Times New Roman" w:hAnsi="Times New Roman" w:cs="Times New Roman"/>
-          <w:b/>
-          <w:color w:val="434343"/>
-        </w:rPr>
-        <w:t>Enable</w:t>
-      </w:r>
-      <w:proofErr w:type="spellEnd"/>
-      <w:r>
-        <w:rPr>
-          <w:rFonts w:ascii="Times New Roman" w:eastAsia="Times New Roman" w:hAnsi="Times New Roman" w:cs="Times New Roman"/>
-          <w:b/>
-          <w:color w:val="434343"/>
-        </w:rPr>
-        <w:t xml:space="preserve"> X11 </w:t>
-      </w:r>
-      <w:proofErr w:type="spellStart"/>
-      <w:r>
-        <w:rPr>
-          <w:rFonts w:ascii="Times New Roman" w:eastAsia="Times New Roman" w:hAnsi="Times New Roman" w:cs="Times New Roman"/>
-          <w:b/>
-          <w:color w:val="434343"/>
-        </w:rPr>
-        <w:t>forwarding</w:t>
-      </w:r>
-      <w:proofErr w:type="spellEnd"/>
-    </w:p>
-    <w:p>
-      <w:pPr>
-        <w:numPr>
-          <w:ilvl w:val="0"/>
-          <w:numId w:val="2"/>
-        </w:numPr>
-        <w:ind w:hanging="360"/>
-        <w:contextualSpacing/>
-        <w:rPr>
-          <w:rFonts w:ascii="Times New Roman" w:eastAsia="Times New Roman" w:hAnsi="Times New Roman" w:cs="Times New Roman"/>
-          <w:color w:val="434343"/>
-        </w:rPr>
-      </w:pPr>
-      <w:r>
-        <w:rPr>
-          <w:rFonts w:ascii="Times New Roman" w:eastAsia="Times New Roman" w:hAnsi="Times New Roman" w:cs="Times New Roman"/>
-          <w:color w:val="434343"/>
-        </w:rPr>
-        <w:t xml:space="preserve">Klicka på </w:t>
-      </w:r>
-      <w:proofErr w:type="spellStart"/>
-      <w:r>
-        <w:rPr>
-          <w:rFonts w:ascii="Times New Roman" w:eastAsia="Times New Roman" w:hAnsi="Times New Roman" w:cs="Times New Roman"/>
-          <w:b/>
-          <w:color w:val="434343"/>
-        </w:rPr>
-        <w:t>open</w:t>
-      </w:r>
-      <w:proofErr w:type="spellEnd"/>
-      <w:r>
-        <w:rPr>
-          <w:rFonts w:ascii="Times New Roman" w:eastAsia="Times New Roman" w:hAnsi="Times New Roman" w:cs="Times New Roman"/>
-          <w:color w:val="434343"/>
-        </w:rPr>
-        <w:t>.</w:t>
-      </w:r>
-    </w:p>
-    <w:p>
-      <w:pPr>
-        <w:numPr>
-          <w:ilvl w:val="0"/>
-          <w:numId w:val="2"/>
-        </w:numPr>
-        <w:ind w:hanging="360"/>
-        <w:contextualSpacing/>
-        <w:rPr>
-          <w:rFonts w:ascii="Times New Roman" w:eastAsia="Times New Roman" w:hAnsi="Times New Roman" w:cs="Times New Roman"/>
-          <w:color w:val="434343"/>
-        </w:rPr>
-      </w:pPr>
-      <w:r>
-        <w:rPr>
-          <w:rFonts w:ascii="Times New Roman" w:eastAsia="Times New Roman" w:hAnsi="Times New Roman" w:cs="Times New Roman"/>
-          <w:color w:val="434343"/>
-        </w:rPr>
         <w:t xml:space="preserve">Skriv in ditt </w:t>
       </w:r>
       <w:r>
@@ -4507,7 +4066,7 @@
           <w:b/>
           <w:color w:val="434343"/>
         </w:rPr>
-        <w:t>användarnamn</w:t>
+        <w:t>lösenord</w:t>
       </w:r>
       <w:r>
         <w:rPr>
@@ -4541,67 +4100,28 @@
         <w:t>Pi:en</w:t>
       </w:r>
       <w:proofErr w:type="spellEnd"/>
-    </w:p>
-    <w:p>
-      <w:pPr>
-        <w:numPr>
-          <w:ilvl w:val="0"/>
-          <w:numId w:val="2"/>
-        </w:numPr>
-        <w:ind w:hanging="360"/>
-        <w:contextualSpacing/>
-        <w:rPr>
-          <w:rFonts w:ascii="Times New Roman" w:eastAsia="Times New Roman" w:hAnsi="Times New Roman" w:cs="Times New Roman"/>
-          <w:color w:val="434343"/>
-        </w:rPr>
-      </w:pPr>
-      <w:r>
-        <w:rPr>
-          <w:rFonts w:ascii="Times New Roman" w:eastAsia="Times New Roman" w:hAnsi="Times New Roman" w:cs="Times New Roman"/>
-          <w:color w:val="434343"/>
-        </w:rPr>
-        <w:t xml:space="preserve">Skriv in ditt </w:t>
-      </w:r>
-      <w:r>
-        <w:rPr>
-          <w:rFonts w:ascii="Times New Roman" w:eastAsia="Times New Roman" w:hAnsi="Times New Roman" w:cs="Times New Roman"/>
-          <w:b/>
-          <w:color w:val="434343"/>
-        </w:rPr>
-        <w:t>lösenord</w:t>
-      </w:r>
-      <w:r>
-        <w:rPr>
-          <w:rFonts w:ascii="Times New Roman" w:eastAsia="Times New Roman" w:hAnsi="Times New Roman" w:cs="Times New Roman"/>
-          <w:color w:val="434343"/>
-        </w:rPr>
-        <w:t xml:space="preserve"> på </w:t>
-      </w:r>
-      <w:proofErr w:type="spellStart"/>
-      <w:r>
-        <w:rPr>
-          <w:rFonts w:ascii="Times New Roman" w:eastAsia="Times New Roman" w:hAnsi="Times New Roman" w:cs="Times New Roman"/>
-          <w:color w:val="434343"/>
-        </w:rPr>
-        <w:t>Raspberry</w:t>
-      </w:r>
-      <w:proofErr w:type="spellEnd"/>
-      <w:r>
-        <w:rPr>
-          <w:rFonts w:ascii="Times New Roman" w:eastAsia="Times New Roman" w:hAnsi="Times New Roman" w:cs="Times New Roman"/>
-          <w:color w:val="434343"/>
-        </w:rPr>
-        <w:t xml:space="preserve"> </w:t>
-      </w:r>
-      <w:proofErr w:type="spellStart"/>
-      <w:r>
-        <w:rPr>
-          <w:rFonts w:ascii="Times New Roman" w:eastAsia="Times New Roman" w:hAnsi="Times New Roman" w:cs="Times New Roman"/>
-          <w:color w:val="434343"/>
-        </w:rPr>
-        <w:t>Pi:en</w:t>
-      </w:r>
-      <w:proofErr w:type="spellEnd"/>
+      <w:r>
+        <w:rPr>
+          <w:rFonts w:ascii="Times New Roman" w:eastAsia="Times New Roman" w:hAnsi="Times New Roman" w:cs="Times New Roman"/>
+          <w:color w:val="434343"/>
+        </w:rPr>
+        <w:t xml:space="preserve"> (</w:t>
+      </w:r>
+      <w:r>
+        <w:rPr>
+          <w:rFonts w:ascii="Times New Roman" w:eastAsia="Times New Roman" w:hAnsi="Times New Roman" w:cs="Times New Roman"/>
+          <w:b/>
+          <w:color w:val="434343"/>
+        </w:rPr>
+        <w:t>pitest123</w:t>
+      </w:r>
+      <w:r>
+        <w:rPr>
+          <w:rFonts w:ascii="Times New Roman" w:eastAsia="Times New Roman" w:hAnsi="Times New Roman" w:cs="Times New Roman"/>
+          <w:color w:val="434343"/>
+        </w:rPr>
+        <w:t>)</w:t>
+      </w:r>
     </w:p>
     <w:p>
       <w:pPr>
@@ -5082,21 +4602,21 @@
           <w:rFonts w:ascii="Times New Roman" w:eastAsia="Times New Roman" w:hAnsi="Times New Roman" w:cs="Times New Roman"/>
           <w:color w:val="434343"/>
         </w:rPr>
+        <w:br/>
+      </w:r>
+      <w:r>
+        <w:rPr>
+          <w:rFonts w:ascii="Times New Roman" w:eastAsia="Times New Roman" w:hAnsi="Times New Roman" w:cs="Times New Roman"/>
+          <w:color w:val="434343"/>
+        </w:rPr>
+        <w:br/>
+      </w:r>
+      <w:r>
+        <w:rPr>
+          <w:rFonts w:ascii="Times New Roman" w:eastAsia="Times New Roman" w:hAnsi="Times New Roman" w:cs="Times New Roman"/>
+          <w:color w:val="434343"/>
+        </w:rPr>
         <w:lastRenderedPageBreak/>
-        <w:br/>
-      </w:r>
-      <w:r>
-        <w:rPr>
-          <w:rFonts w:ascii="Times New Roman" w:eastAsia="Times New Roman" w:hAnsi="Times New Roman" w:cs="Times New Roman"/>
-          <w:color w:val="434343"/>
-        </w:rPr>
-        <w:br/>
-      </w:r>
-      <w:r>
-        <w:rPr>
-          <w:rFonts w:ascii="Times New Roman" w:eastAsia="Times New Roman" w:hAnsi="Times New Roman" w:cs="Times New Roman"/>
-          <w:color w:val="434343"/>
-        </w:rPr>
         <w:br/>
       </w:r>
       <w:r>
@@ -5305,7 +4825,6 @@
           <w:lang w:val="en-GB"/>
         </w:rPr>
       </w:pPr>
-      <w:proofErr w:type="gramStart"/>
       <w:r>
         <w:rPr>
           <w:rFonts w:ascii="Times New Roman" w:eastAsia="Times New Roman" w:hAnsi="Times New Roman" w:cs="Times New Roman"/>
@@ -5313,9 +4832,9 @@
           <w:color w:val="434343"/>
           <w:lang w:val="en-GB"/>
         </w:rPr>
-        <w:t>curl</w:t>
-      </w:r>
-      <w:proofErr w:type="gramEnd"/>
+        <w:t xml:space="preserve">curl http://www.linux-projects.org/listing/uv4l_repo/lrkey.asc | </w:t>
+      </w:r>
+      <w:proofErr w:type="spellStart"/>
       <w:r>
         <w:rPr>
           <w:rFonts w:ascii="Times New Roman" w:eastAsia="Times New Roman" w:hAnsi="Times New Roman" w:cs="Times New Roman"/>
@@ -5323,9 +4842,9 @@
           <w:color w:val="434343"/>
           <w:lang w:val="en-GB"/>
         </w:rPr>
-        <w:t xml:space="preserve"> http://www.linux-projects.org/listing/uv4l_repo/lrkey.asc | </w:t>
-      </w:r>
-      <w:proofErr w:type="spellStart"/>
+        <w:t>sudo</w:t>
+      </w:r>
+      <w:proofErr w:type="spellEnd"/>
       <w:r>
         <w:rPr>
           <w:rFonts w:ascii="Times New Roman" w:eastAsia="Times New Roman" w:hAnsi="Times New Roman" w:cs="Times New Roman"/>
@@ -5333,6 +4852,99 @@
           <w:color w:val="434343"/>
           <w:lang w:val="en-GB"/>
         </w:rPr>
+        <w:t xml:space="preserve"> apt-key add -</w:t>
+      </w:r>
+    </w:p>
+    <w:p>
+      <w:pPr>
+        <w:rPr>
+          <w:rFonts w:ascii="Times New Roman" w:eastAsia="Times New Roman" w:hAnsi="Times New Roman" w:cs="Times New Roman"/>
+          <w:b/>
+          <w:color w:val="434343"/>
+          <w:lang w:val="en-GB"/>
+        </w:rPr>
+      </w:pPr>
+    </w:p>
+    <w:p>
+      <w:pPr>
+        <w:rPr>
+          <w:rFonts w:ascii="Times New Roman" w:eastAsia="Times New Roman" w:hAnsi="Times New Roman" w:cs="Times New Roman"/>
+          <w:color w:val="434343"/>
+        </w:rPr>
+      </w:pPr>
+      <w:r>
+        <w:rPr>
+          <w:rFonts w:ascii="Times New Roman" w:eastAsia="Times New Roman" w:hAnsi="Times New Roman" w:cs="Times New Roman"/>
+          <w:color w:val="434343"/>
+        </w:rPr>
+        <w:t>Sedan öppnar vi “/</w:t>
+      </w:r>
+      <w:proofErr w:type="spellStart"/>
+      <w:r>
+        <w:rPr>
+          <w:rFonts w:ascii="Times New Roman" w:eastAsia="Times New Roman" w:hAnsi="Times New Roman" w:cs="Times New Roman"/>
+          <w:color w:val="434343"/>
+        </w:rPr>
+        <w:t>etc</w:t>
+      </w:r>
+      <w:proofErr w:type="spellEnd"/>
+      <w:r>
+        <w:rPr>
+          <w:rFonts w:ascii="Times New Roman" w:eastAsia="Times New Roman" w:hAnsi="Times New Roman" w:cs="Times New Roman"/>
+          <w:color w:val="434343"/>
+        </w:rPr>
+        <w:t>/</w:t>
+      </w:r>
+      <w:proofErr w:type="spellStart"/>
+      <w:r>
+        <w:rPr>
+          <w:rFonts w:ascii="Times New Roman" w:eastAsia="Times New Roman" w:hAnsi="Times New Roman" w:cs="Times New Roman"/>
+          <w:color w:val="434343"/>
+        </w:rPr>
+        <w:t>apt</w:t>
+      </w:r>
+      <w:proofErr w:type="spellEnd"/>
+      <w:r>
+        <w:rPr>
+          <w:rFonts w:ascii="Times New Roman" w:eastAsia="Times New Roman" w:hAnsi="Times New Roman" w:cs="Times New Roman"/>
+          <w:color w:val="434343"/>
+        </w:rPr>
+        <w:t>/</w:t>
+      </w:r>
+      <w:proofErr w:type="spellStart"/>
+      <w:r>
+        <w:rPr>
+          <w:rFonts w:ascii="Times New Roman" w:eastAsia="Times New Roman" w:hAnsi="Times New Roman" w:cs="Times New Roman"/>
+          <w:color w:val="434343"/>
+        </w:rPr>
+        <w:t>sources.list</w:t>
+      </w:r>
+      <w:proofErr w:type="spellEnd"/>
+      <w:r>
+        <w:rPr>
+          <w:rFonts w:ascii="Times New Roman" w:eastAsia="Times New Roman" w:hAnsi="Times New Roman" w:cs="Times New Roman"/>
+          <w:color w:val="434343"/>
+        </w:rPr>
+        <w:t>” med exempelvis GNU Nano genom att skriva:</w:t>
+      </w:r>
+    </w:p>
+    <w:p>
+      <w:pPr>
+        <w:rPr>
+          <w:rFonts w:ascii="Times New Roman" w:eastAsia="Times New Roman" w:hAnsi="Times New Roman" w:cs="Times New Roman"/>
+          <w:b/>
+          <w:color w:val="434343"/>
+          <w:lang w:val="en-GB"/>
+        </w:rPr>
+      </w:pPr>
+      <w:proofErr w:type="spellStart"/>
+      <w:r>
+        <w:rPr>
+          <w:rFonts w:ascii="Times New Roman" w:eastAsia="Times New Roman" w:hAnsi="Times New Roman" w:cs="Times New Roman"/>
+          <w:b/>
+          <w:color w:val="434343"/>
+          <w:lang w:val="en-GB"/>
+        </w:rPr>
         <w:t>sudo</w:t>
       </w:r>
       <w:proofErr w:type="spellEnd"/>
@@ -5343,53 +4955,422 @@
           <w:color w:val="434343"/>
           <w:lang w:val="en-GB"/>
         </w:rPr>
-        <w:t xml:space="preserve"> apt-key add -</w:t>
-      </w:r>
-    </w:p>
-    <w:p>
-      <w:pPr>
+        <w:t xml:space="preserve"> </w:t>
+      </w:r>
+      <w:proofErr w:type="spellStart"/>
+      <w:r>
         <w:rPr>
           <w:rFonts w:ascii="Times New Roman" w:eastAsia="Times New Roman" w:hAnsi="Times New Roman" w:cs="Times New Roman"/>
           <w:b/>
           <w:color w:val="434343"/>
           <w:lang w:val="en-GB"/>
         </w:rPr>
-      </w:pPr>
-    </w:p>
-    <w:p>
-      <w:pPr>
-        <w:rPr>
-          <w:rFonts w:ascii="Times New Roman" w:eastAsia="Times New Roman" w:hAnsi="Times New Roman" w:cs="Times New Roman"/>
-          <w:color w:val="434343"/>
-        </w:rPr>
-      </w:pPr>
-      <w:r>
-        <w:rPr>
-          <w:rFonts w:ascii="Times New Roman" w:eastAsia="Times New Roman" w:hAnsi="Times New Roman" w:cs="Times New Roman"/>
-          <w:color w:val="434343"/>
-        </w:rPr>
-        <w:t>Sedan öppnar vi “/</w:t>
-      </w:r>
-      <w:proofErr w:type="spellStart"/>
-      <w:r>
-        <w:rPr>
-          <w:rFonts w:ascii="Times New Roman" w:eastAsia="Times New Roman" w:hAnsi="Times New Roman" w:cs="Times New Roman"/>
-          <w:color w:val="434343"/>
-        </w:rPr>
-        <w:t>etc</w:t>
-      </w:r>
-      <w:proofErr w:type="spellEnd"/>
-      <w:r>
-        <w:rPr>
-          <w:rFonts w:ascii="Times New Roman" w:eastAsia="Times New Roman" w:hAnsi="Times New Roman" w:cs="Times New Roman"/>
-          <w:color w:val="434343"/>
-        </w:rPr>
-        <w:t>/</w:t>
-      </w:r>
-      <w:proofErr w:type="spellStart"/>
-      <w:r>
-        <w:rPr>
-          <w:rFonts w:ascii="Times New Roman" w:eastAsia="Times New Roman" w:hAnsi="Times New Roman" w:cs="Times New Roman"/>
+        <w:t>nano</w:t>
+      </w:r>
+      <w:proofErr w:type="spellEnd"/>
+      <w:r>
+        <w:rPr>
+          <w:rFonts w:ascii="Times New Roman" w:eastAsia="Times New Roman" w:hAnsi="Times New Roman" w:cs="Times New Roman"/>
+          <w:b/>
+          <w:color w:val="434343"/>
+          <w:lang w:val="en-GB"/>
+        </w:rPr>
+        <w:t xml:space="preserve"> /etc/apt/</w:t>
+      </w:r>
+      <w:proofErr w:type="spellStart"/>
+      <w:r>
+        <w:rPr>
+          <w:rFonts w:ascii="Times New Roman" w:eastAsia="Times New Roman" w:hAnsi="Times New Roman" w:cs="Times New Roman"/>
+          <w:b/>
+          <w:color w:val="434343"/>
+          <w:lang w:val="en-GB"/>
+        </w:rPr>
+        <w:t>sources.list</w:t>
+      </w:r>
+      <w:proofErr w:type="spellEnd"/>
+    </w:p>
+    <w:p>
+      <w:pPr>
+        <w:rPr>
+          <w:rFonts w:ascii="Times New Roman" w:eastAsia="Times New Roman" w:hAnsi="Times New Roman" w:cs="Times New Roman"/>
+          <w:b/>
+          <w:color w:val="434343"/>
+          <w:lang w:val="en-GB"/>
+        </w:rPr>
+      </w:pPr>
+    </w:p>
+    <w:p>
+      <w:pPr>
+        <w:rPr>
+          <w:rFonts w:ascii="Times New Roman" w:eastAsia="Times New Roman" w:hAnsi="Times New Roman" w:cs="Times New Roman"/>
+          <w:color w:val="434343"/>
+        </w:rPr>
+      </w:pPr>
+      <w:r>
+        <w:rPr>
+          <w:rFonts w:ascii="Times New Roman" w:eastAsia="Times New Roman" w:hAnsi="Times New Roman" w:cs="Times New Roman"/>
+          <w:color w:val="434343"/>
+        </w:rPr>
+        <w:t>I botten av den filen lägger vi till:</w:t>
+      </w:r>
+    </w:p>
+    <w:p>
+      <w:pPr>
+        <w:rPr>
+          <w:rFonts w:ascii="Times New Roman" w:eastAsia="Times New Roman" w:hAnsi="Times New Roman" w:cs="Times New Roman"/>
+          <w:b/>
+          <w:color w:val="434343"/>
+          <w:lang w:val="en-GB"/>
+        </w:rPr>
+      </w:pPr>
+      <w:r>
+        <w:rPr>
+          <w:rFonts w:ascii="Times New Roman" w:eastAsia="Times New Roman" w:hAnsi="Times New Roman" w:cs="Times New Roman"/>
+          <w:b/>
+          <w:color w:val="434343"/>
+          <w:lang w:val="en-GB"/>
+        </w:rPr>
+        <w:t>deb http://www.linux-projects.org/listing/uv4l_repo/raspbian/ jessie main</w:t>
+      </w:r>
+    </w:p>
+    <w:p>
+      <w:pPr>
+        <w:rPr>
+          <w:rFonts w:ascii="Times New Roman" w:eastAsia="Times New Roman" w:hAnsi="Times New Roman" w:cs="Times New Roman"/>
+          <w:color w:val="434343"/>
+          <w:lang w:val="en-GB"/>
+        </w:rPr>
+      </w:pPr>
+      <w:bookmarkStart w:id="0" w:name="_GoBack"/>
+      <w:bookmarkEnd w:id="0"/>
+    </w:p>
+    <w:p>
+      <w:pPr>
+        <w:rPr>
+          <w:rFonts w:ascii="Times New Roman" w:eastAsia="Times New Roman" w:hAnsi="Times New Roman" w:cs="Times New Roman"/>
+          <w:color w:val="434343"/>
+        </w:rPr>
+      </w:pPr>
+      <w:r>
+        <w:rPr>
+          <w:rFonts w:ascii="Times New Roman" w:eastAsia="Times New Roman" w:hAnsi="Times New Roman" w:cs="Times New Roman"/>
+          <w:color w:val="434343"/>
+        </w:rPr>
+        <w:t>Efter det så kör vi dessa kommandon, ett och ett, i vår terminal.</w:t>
+      </w:r>
+    </w:p>
+    <w:p>
+      <w:pPr>
+        <w:rPr>
+          <w:rFonts w:ascii="Times New Roman" w:eastAsia="Times New Roman" w:hAnsi="Times New Roman" w:cs="Times New Roman"/>
+          <w:b/>
+          <w:color w:val="434343"/>
+          <w:lang w:val="en-GB"/>
+        </w:rPr>
+      </w:pPr>
+      <w:proofErr w:type="spellStart"/>
+      <w:r>
+        <w:rPr>
+          <w:rFonts w:ascii="Times New Roman" w:eastAsia="Times New Roman" w:hAnsi="Times New Roman" w:cs="Times New Roman"/>
+          <w:b/>
+          <w:color w:val="434343"/>
+          <w:lang w:val="en-GB"/>
+        </w:rPr>
+        <w:lastRenderedPageBreak/>
+        <w:t>sudo</w:t>
+      </w:r>
+      <w:proofErr w:type="spellEnd"/>
+      <w:r>
+        <w:rPr>
+          <w:rFonts w:ascii="Times New Roman" w:eastAsia="Times New Roman" w:hAnsi="Times New Roman" w:cs="Times New Roman"/>
+          <w:b/>
+          <w:color w:val="434343"/>
+          <w:lang w:val="en-GB"/>
+        </w:rPr>
+        <w:t xml:space="preserve"> apt-get update</w:t>
+      </w:r>
+    </w:p>
+    <w:p>
+      <w:pPr>
+        <w:rPr>
+          <w:rFonts w:ascii="Times New Roman" w:eastAsia="Times New Roman" w:hAnsi="Times New Roman" w:cs="Times New Roman"/>
+          <w:b/>
+          <w:color w:val="434343"/>
+          <w:lang w:val="en-GB"/>
+        </w:rPr>
+      </w:pPr>
+    </w:p>
+    <w:p>
+      <w:pPr>
+        <w:rPr>
+          <w:rFonts w:ascii="Times New Roman" w:eastAsia="Times New Roman" w:hAnsi="Times New Roman" w:cs="Times New Roman"/>
+          <w:b/>
+          <w:color w:val="434343"/>
+          <w:lang w:val="en-GB"/>
+        </w:rPr>
+      </w:pPr>
+      <w:proofErr w:type="spellStart"/>
+      <w:r>
+        <w:rPr>
+          <w:rFonts w:ascii="Times New Roman" w:eastAsia="Times New Roman" w:hAnsi="Times New Roman" w:cs="Times New Roman"/>
+          <w:b/>
+          <w:color w:val="434343"/>
+          <w:lang w:val="en-GB"/>
+        </w:rPr>
+        <w:t>sudo</w:t>
+      </w:r>
+      <w:proofErr w:type="spellEnd"/>
+      <w:r>
+        <w:rPr>
+          <w:rFonts w:ascii="Times New Roman" w:eastAsia="Times New Roman" w:hAnsi="Times New Roman" w:cs="Times New Roman"/>
+          <w:b/>
+          <w:color w:val="434343"/>
+          <w:lang w:val="en-GB"/>
+        </w:rPr>
+        <w:t xml:space="preserve"> apt-get install uv4l uv4l-raspicam</w:t>
+      </w:r>
+    </w:p>
+    <w:p>
+      <w:pPr>
+        <w:rPr>
+          <w:rFonts w:ascii="Times New Roman" w:eastAsia="Times New Roman" w:hAnsi="Times New Roman" w:cs="Times New Roman"/>
+          <w:b/>
+          <w:color w:val="434343"/>
+          <w:lang w:val="en-GB"/>
+        </w:rPr>
+      </w:pPr>
+    </w:p>
+    <w:p>
+      <w:pPr>
+        <w:rPr>
+          <w:rFonts w:ascii="Times New Roman" w:eastAsia="Times New Roman" w:hAnsi="Times New Roman" w:cs="Times New Roman"/>
+          <w:b/>
+          <w:color w:val="434343"/>
+          <w:lang w:val="en-GB"/>
+        </w:rPr>
+      </w:pPr>
+      <w:proofErr w:type="spellStart"/>
+      <w:r>
+        <w:rPr>
+          <w:rFonts w:ascii="Times New Roman" w:eastAsia="Times New Roman" w:hAnsi="Times New Roman" w:cs="Times New Roman"/>
+          <w:b/>
+          <w:color w:val="434343"/>
+          <w:lang w:val="en-GB"/>
+        </w:rPr>
+        <w:t>sudo</w:t>
+      </w:r>
+      <w:proofErr w:type="spellEnd"/>
+      <w:r>
+        <w:rPr>
+          <w:rFonts w:ascii="Times New Roman" w:eastAsia="Times New Roman" w:hAnsi="Times New Roman" w:cs="Times New Roman"/>
+          <w:b/>
+          <w:color w:val="434343"/>
+          <w:lang w:val="en-GB"/>
+        </w:rPr>
+        <w:t xml:space="preserve"> apt-get install uv4l-raspicam-extras</w:t>
+      </w:r>
+    </w:p>
+    <w:p>
+      <w:pPr>
+        <w:rPr>
+          <w:rFonts w:ascii="Times New Roman" w:eastAsia="Times New Roman" w:hAnsi="Times New Roman" w:cs="Times New Roman"/>
+          <w:b/>
+          <w:color w:val="434343"/>
+          <w:lang w:val="en-GB"/>
+        </w:rPr>
+      </w:pPr>
+    </w:p>
+    <w:p>
+      <w:pPr>
+        <w:rPr>
+          <w:rFonts w:ascii="Times New Roman" w:eastAsia="Times New Roman" w:hAnsi="Times New Roman" w:cs="Times New Roman"/>
+          <w:b/>
+          <w:color w:val="434343"/>
+          <w:lang w:val="en-GB"/>
+        </w:rPr>
+      </w:pPr>
+      <w:proofErr w:type="spellStart"/>
+      <w:r>
+        <w:rPr>
+          <w:rFonts w:ascii="Times New Roman" w:eastAsia="Times New Roman" w:hAnsi="Times New Roman" w:cs="Times New Roman"/>
+          <w:b/>
+          <w:color w:val="434343"/>
+          <w:lang w:val="en-GB"/>
+        </w:rPr>
+        <w:t>sudo</w:t>
+      </w:r>
+      <w:proofErr w:type="spellEnd"/>
+      <w:r>
+        <w:rPr>
+          <w:rFonts w:ascii="Times New Roman" w:eastAsia="Times New Roman" w:hAnsi="Times New Roman" w:cs="Times New Roman"/>
+          <w:b/>
+          <w:color w:val="434343"/>
+          <w:lang w:val="en-GB"/>
+        </w:rPr>
+        <w:t xml:space="preserve"> service uv4l_raspicam restart</w:t>
+      </w:r>
+    </w:p>
+    <w:p>
+      <w:pPr>
+        <w:rPr>
+          <w:rFonts w:ascii="Times New Roman" w:eastAsia="Times New Roman" w:hAnsi="Times New Roman" w:cs="Times New Roman"/>
+          <w:b/>
+          <w:color w:val="434343"/>
+          <w:lang w:val="en-GB"/>
+        </w:rPr>
+      </w:pPr>
+    </w:p>
+    <w:p>
+      <w:pPr>
+        <w:rPr>
+          <w:rFonts w:ascii="Times New Roman" w:eastAsia="Times New Roman" w:hAnsi="Times New Roman" w:cs="Times New Roman"/>
+          <w:b/>
+          <w:color w:val="434343"/>
+          <w:lang w:val="en-GB"/>
+        </w:rPr>
+      </w:pPr>
+      <w:proofErr w:type="spellStart"/>
+      <w:r>
+        <w:rPr>
+          <w:rFonts w:ascii="Times New Roman" w:eastAsia="Times New Roman" w:hAnsi="Times New Roman" w:cs="Times New Roman"/>
+          <w:b/>
+          <w:color w:val="434343"/>
+          <w:lang w:val="en-GB"/>
+        </w:rPr>
+        <w:t>sudo</w:t>
+      </w:r>
+      <w:proofErr w:type="spellEnd"/>
+      <w:r>
+        <w:rPr>
+          <w:rFonts w:ascii="Times New Roman" w:eastAsia="Times New Roman" w:hAnsi="Times New Roman" w:cs="Times New Roman"/>
+          <w:b/>
+          <w:color w:val="434343"/>
+          <w:lang w:val="en-GB"/>
+        </w:rPr>
+        <w:t xml:space="preserve"> apt-get install uv4l-server uv4l-uvc uv4l-xscreen uv4l-mjpegstream uv4l-dummy uv4l-raspidisp</w:t>
+      </w:r>
+    </w:p>
+    <w:p>
+      <w:pPr>
+        <w:rPr>
+          <w:rFonts w:ascii="Times New Roman" w:eastAsia="Times New Roman" w:hAnsi="Times New Roman" w:cs="Times New Roman"/>
+          <w:b/>
+          <w:color w:val="434343"/>
+          <w:lang w:val="en-GB"/>
+        </w:rPr>
+      </w:pPr>
+    </w:p>
+    <w:p>
+      <w:pPr>
+        <w:rPr>
+          <w:rFonts w:ascii="Times New Roman" w:eastAsia="Times New Roman" w:hAnsi="Times New Roman" w:cs="Times New Roman"/>
+          <w:b/>
+          <w:color w:val="434343"/>
+          <w:lang w:val="en-GB"/>
+        </w:rPr>
+      </w:pPr>
+      <w:proofErr w:type="spellStart"/>
+      <w:r>
+        <w:rPr>
+          <w:rFonts w:ascii="Times New Roman" w:eastAsia="Times New Roman" w:hAnsi="Times New Roman" w:cs="Times New Roman"/>
+          <w:b/>
+          <w:color w:val="434343"/>
+          <w:lang w:val="en-GB"/>
+        </w:rPr>
+        <w:t>sudo</w:t>
+      </w:r>
+      <w:proofErr w:type="spellEnd"/>
+      <w:r>
+        <w:rPr>
+          <w:rFonts w:ascii="Times New Roman" w:eastAsia="Times New Roman" w:hAnsi="Times New Roman" w:cs="Times New Roman"/>
+          <w:b/>
+          <w:color w:val="434343"/>
+          <w:lang w:val="en-GB"/>
+        </w:rPr>
+        <w:t xml:space="preserve"> apt-get install uv4l-webrtc</w:t>
+      </w:r>
+    </w:p>
+    <w:p>
+      <w:pPr>
+        <w:rPr>
+          <w:rFonts w:ascii="Times New Roman" w:eastAsia="Times New Roman" w:hAnsi="Times New Roman" w:cs="Times New Roman"/>
+          <w:b/>
+          <w:color w:val="434343"/>
+          <w:lang w:val="en-GB"/>
+        </w:rPr>
+      </w:pPr>
+    </w:p>
+    <w:p>
+      <w:pPr>
+        <w:rPr>
+          <w:rFonts w:ascii="Times New Roman" w:eastAsia="Times New Roman" w:hAnsi="Times New Roman" w:cs="Times New Roman"/>
+          <w:b/>
+          <w:color w:val="434343"/>
+          <w:lang w:val="en-GB"/>
+        </w:rPr>
+      </w:pPr>
+      <w:proofErr w:type="spellStart"/>
+      <w:r>
+        <w:rPr>
+          <w:rFonts w:ascii="Times New Roman" w:eastAsia="Times New Roman" w:hAnsi="Times New Roman" w:cs="Times New Roman"/>
+          <w:b/>
+          <w:color w:val="434343"/>
+          <w:lang w:val="en-GB"/>
+        </w:rPr>
+        <w:t>sudo</w:t>
+      </w:r>
+      <w:proofErr w:type="spellEnd"/>
+      <w:r>
+        <w:rPr>
+          <w:rFonts w:ascii="Times New Roman" w:eastAsia="Times New Roman" w:hAnsi="Times New Roman" w:cs="Times New Roman"/>
+          <w:b/>
+          <w:color w:val="434343"/>
+          <w:lang w:val="en-GB"/>
+        </w:rPr>
+        <w:t xml:space="preserve"> apt-get install uv4l-xmpp-bridge</w:t>
+      </w:r>
+    </w:p>
+    <w:p>
+      <w:pPr>
+        <w:rPr>
+          <w:rFonts w:ascii="Times New Roman" w:eastAsia="Times New Roman" w:hAnsi="Times New Roman" w:cs="Times New Roman"/>
+          <w:b/>
+          <w:color w:val="434343"/>
+          <w:lang w:val="en-GB"/>
+        </w:rPr>
+      </w:pPr>
+    </w:p>
+    <w:p>
+      <w:pPr>
+        <w:rPr>
+          <w:rFonts w:ascii="Times New Roman" w:eastAsia="Times New Roman" w:hAnsi="Times New Roman" w:cs="Times New Roman"/>
+          <w:b/>
+          <w:color w:val="434343"/>
+        </w:rPr>
+      </w:pPr>
+      <w:proofErr w:type="spellStart"/>
+      <w:r>
+        <w:rPr>
+          <w:rFonts w:ascii="Times New Roman" w:eastAsia="Times New Roman" w:hAnsi="Times New Roman" w:cs="Times New Roman"/>
+          <w:b/>
+          <w:color w:val="434343"/>
+        </w:rPr>
+        <w:t>sudo</w:t>
+      </w:r>
+      <w:proofErr w:type="spellEnd"/>
+      <w:r>
+        <w:rPr>
+          <w:rFonts w:ascii="Times New Roman" w:eastAsia="Times New Roman" w:hAnsi="Times New Roman" w:cs="Times New Roman"/>
+          <w:b/>
+          <w:color w:val="434343"/>
+        </w:rPr>
+        <w:t xml:space="preserve"> </w:t>
+      </w:r>
+      <w:proofErr w:type="spellStart"/>
+      <w:r>
+        <w:rPr>
+          <w:rFonts w:ascii="Times New Roman" w:eastAsia="Times New Roman" w:hAnsi="Times New Roman" w:cs="Times New Roman"/>
+          <w:b/>
           <w:color w:val="434343"/>
         </w:rPr>
         <w:t>apt</w:t>
@@ -5398,25 +5379,100 @@
       <w:r>
         <w:rPr>
           <w:rFonts w:ascii="Times New Roman" w:eastAsia="Times New Roman" w:hAnsi="Times New Roman" w:cs="Times New Roman"/>
-          <w:color w:val="434343"/>
-        </w:rPr>
-        <w:t>/</w:t>
-      </w:r>
-      <w:proofErr w:type="spellStart"/>
-      <w:r>
-        <w:rPr>
-          <w:rFonts w:ascii="Times New Roman" w:eastAsia="Times New Roman" w:hAnsi="Times New Roman" w:cs="Times New Roman"/>
-          <w:color w:val="434343"/>
-        </w:rPr>
-        <w:t>sources.list</w:t>
-      </w:r>
-      <w:proofErr w:type="spellEnd"/>
-      <w:r>
-        <w:rPr>
-          <w:rFonts w:ascii="Times New Roman" w:eastAsia="Times New Roman" w:hAnsi="Times New Roman" w:cs="Times New Roman"/>
-          <w:color w:val="434343"/>
-        </w:rPr>
-        <w:t>” med exempelvis GNU Nano genom att skriva:</w:t>
+          <w:b/>
+          <w:color w:val="434343"/>
+        </w:rPr>
+        <w:t xml:space="preserve">-get </w:t>
+      </w:r>
+      <w:proofErr w:type="spellStart"/>
+      <w:r>
+        <w:rPr>
+          <w:rFonts w:ascii="Times New Roman" w:eastAsia="Times New Roman" w:hAnsi="Times New Roman" w:cs="Times New Roman"/>
+          <w:b/>
+          <w:color w:val="434343"/>
+        </w:rPr>
+        <w:t>install</w:t>
+      </w:r>
+      <w:proofErr w:type="spellEnd"/>
+      <w:r>
+        <w:rPr>
+          <w:rFonts w:ascii="Times New Roman" w:eastAsia="Times New Roman" w:hAnsi="Times New Roman" w:cs="Times New Roman"/>
+          <w:b/>
+          <w:color w:val="434343"/>
+        </w:rPr>
+        <w:t xml:space="preserve"> uv4l-raspidisp-extras</w:t>
+      </w:r>
+    </w:p>
+    <w:p>
+      <w:pPr>
+        <w:rPr>
+          <w:rFonts w:ascii="Times New Roman" w:eastAsia="Times New Roman" w:hAnsi="Times New Roman" w:cs="Times New Roman"/>
+          <w:b/>
+          <w:color w:val="434343"/>
+        </w:rPr>
+      </w:pPr>
+    </w:p>
+    <w:p>
+      <w:pPr>
+        <w:rPr>
+          <w:rFonts w:ascii="Times New Roman" w:eastAsia="Times New Roman" w:hAnsi="Times New Roman" w:cs="Times New Roman"/>
+          <w:color w:val="434343"/>
+        </w:rPr>
+      </w:pPr>
+      <w:r>
+        <w:rPr>
+          <w:rFonts w:ascii="Times New Roman" w:eastAsia="Times New Roman" w:hAnsi="Times New Roman" w:cs="Times New Roman"/>
+          <w:color w:val="434343"/>
+        </w:rPr>
+        <w:t xml:space="preserve">När allt det är installerat så kan vi säga åt </w:t>
+      </w:r>
+      <w:proofErr w:type="spellStart"/>
+      <w:r>
+        <w:rPr>
+          <w:rFonts w:ascii="Times New Roman" w:eastAsia="Times New Roman" w:hAnsi="Times New Roman" w:cs="Times New Roman"/>
+          <w:color w:val="434343"/>
+        </w:rPr>
+        <w:t>Raspberry</w:t>
+      </w:r>
+      <w:proofErr w:type="spellEnd"/>
+      <w:r>
+        <w:rPr>
+          <w:rFonts w:ascii="Times New Roman" w:eastAsia="Times New Roman" w:hAnsi="Times New Roman" w:cs="Times New Roman"/>
+          <w:color w:val="434343"/>
+        </w:rPr>
+        <w:t xml:space="preserve"> </w:t>
+      </w:r>
+      <w:proofErr w:type="spellStart"/>
+      <w:r>
+        <w:rPr>
+          <w:rFonts w:ascii="Times New Roman" w:eastAsia="Times New Roman" w:hAnsi="Times New Roman" w:cs="Times New Roman"/>
+          <w:color w:val="434343"/>
+        </w:rPr>
+        <w:t>Pi:en</w:t>
+      </w:r>
+      <w:proofErr w:type="spellEnd"/>
+      <w:r>
+        <w:rPr>
+          <w:rFonts w:ascii="Times New Roman" w:eastAsia="Times New Roman" w:hAnsi="Times New Roman" w:cs="Times New Roman"/>
+          <w:color w:val="434343"/>
+        </w:rPr>
+        <w:t xml:space="preserve"> (Bussen) att </w:t>
+      </w:r>
+      <w:proofErr w:type="spellStart"/>
+      <w:r>
+        <w:rPr>
+          <w:rFonts w:ascii="Times New Roman" w:eastAsia="Times New Roman" w:hAnsi="Times New Roman" w:cs="Times New Roman"/>
+          <w:color w:val="434343"/>
+        </w:rPr>
+        <w:t>streama</w:t>
+      </w:r>
+      <w:proofErr w:type="spellEnd"/>
+      <w:r>
+        <w:rPr>
+          <w:rFonts w:ascii="Times New Roman" w:eastAsia="Times New Roman" w:hAnsi="Times New Roman" w:cs="Times New Roman"/>
+          <w:color w:val="434343"/>
+        </w:rPr>
+        <w:t xml:space="preserve"> genom att köra kommandot:</w:t>
       </w:r>
     </w:p>
     <w:p>
@@ -5429,7 +5485,6 @@
         </w:rPr>
       </w:pPr>
       <w:proofErr w:type="spellStart"/>
-      <w:proofErr w:type="gramStart"/>
       <w:r>
         <w:rPr>
           <w:rFonts w:ascii="Times New Roman" w:eastAsia="Times New Roman" w:hAnsi="Times New Roman" w:cs="Times New Roman"/>
@@ -5440,7 +5495,6 @@
         <w:t>sudo</w:t>
       </w:r>
       <w:proofErr w:type="spellEnd"/>
-      <w:proofErr w:type="gramEnd"/>
       <w:r>
         <w:rPr>
           <w:rFonts w:ascii="Times New Roman" w:eastAsia="Times New Roman" w:hAnsi="Times New Roman" w:cs="Times New Roman"/>
@@ -5448,7 +5502,7 @@
           <w:color w:val="434343"/>
           <w:lang w:val="en-GB"/>
         </w:rPr>
-        <w:t xml:space="preserve"> </w:t>
+        <w:t xml:space="preserve"> uv4l -</w:t>
       </w:r>
       <w:proofErr w:type="spellStart"/>
       <w:r>
@@ -5458,7 +5512,7 @@
           <w:color w:val="434343"/>
           <w:lang w:val="en-GB"/>
         </w:rPr>
-        <w:t>nano</w:t>
+        <w:t>nopreview</w:t>
       </w:r>
       <w:proofErr w:type="spellEnd"/>
       <w:r>
@@ -5468,7 +5522,7 @@
           <w:color w:val="434343"/>
           <w:lang w:val="en-GB"/>
         </w:rPr>
-        <w:t xml:space="preserve"> /</w:t>
+        <w:t xml:space="preserve"> --auto-</w:t>
       </w:r>
       <w:proofErr w:type="spellStart"/>
       <w:r>
@@ -5478,7 +5532,7 @@
           <w:color w:val="434343"/>
           <w:lang w:val="en-GB"/>
         </w:rPr>
-        <w:t>etc</w:t>
+        <w:t>video_nr</w:t>
       </w:r>
       <w:proofErr w:type="spellEnd"/>
       <w:r>
@@ -5488,7 +5542,7 @@
           <w:color w:val="434343"/>
           <w:lang w:val="en-GB"/>
         </w:rPr>
-        <w:t>/apt/</w:t>
+        <w:t xml:space="preserve"> --driver </w:t>
       </w:r>
       <w:proofErr w:type="spellStart"/>
       <w:r>
@@ -5498,45 +5552,29 @@
           <w:color w:val="434343"/>
           <w:lang w:val="en-GB"/>
         </w:rPr>
-        <w:t>sources.list</w:t>
-      </w:r>
-      <w:proofErr w:type="spellEnd"/>
-    </w:p>
-    <w:p>
-      <w:pPr>
+        <w:t>raspicam</w:t>
+      </w:r>
+      <w:proofErr w:type="spellEnd"/>
+      <w:r>
         <w:rPr>
           <w:rFonts w:ascii="Times New Roman" w:eastAsia="Times New Roman" w:hAnsi="Times New Roman" w:cs="Times New Roman"/>
           <w:b/>
           <w:color w:val="434343"/>
           <w:lang w:val="en-GB"/>
         </w:rPr>
-      </w:pPr>
-    </w:p>
-    <w:p>
-      <w:pPr>
-        <w:rPr>
-          <w:rFonts w:ascii="Times New Roman" w:eastAsia="Times New Roman" w:hAnsi="Times New Roman" w:cs="Times New Roman"/>
-          <w:color w:val="434343"/>
-        </w:rPr>
-      </w:pPr>
-      <w:r>
-        <w:rPr>
-          <w:rFonts w:ascii="Times New Roman" w:eastAsia="Times New Roman" w:hAnsi="Times New Roman" w:cs="Times New Roman"/>
-          <w:color w:val="434343"/>
-        </w:rPr>
-        <w:t>I botten av den filen lägger vi till:</w:t>
-      </w:r>
-    </w:p>
-    <w:p>
-      <w:pPr>
+        <w:t xml:space="preserve"> --encoding </w:t>
+      </w:r>
+      <w:proofErr w:type="spellStart"/>
+      <w:r>
         <w:rPr>
           <w:rFonts w:ascii="Times New Roman" w:eastAsia="Times New Roman" w:hAnsi="Times New Roman" w:cs="Times New Roman"/>
           <w:b/>
           <w:color w:val="434343"/>
           <w:lang w:val="en-GB"/>
         </w:rPr>
-      </w:pPr>
-      <w:proofErr w:type="gramStart"/>
+        <w:t>mjpeg</w:t>
+      </w:r>
+      <w:proofErr w:type="spellEnd"/>
       <w:r>
         <w:rPr>
           <w:rFonts w:ascii="Times New Roman" w:eastAsia="Times New Roman" w:hAnsi="Times New Roman" w:cs="Times New Roman"/>
@@ -5544,640 +5582,7 @@
           <w:color w:val="434343"/>
           <w:lang w:val="en-GB"/>
         </w:rPr>
-        <w:t>deb</w:t>
-      </w:r>
-      <w:proofErr w:type="gramEnd"/>
-      <w:r>
-        <w:rPr>
-          <w:rFonts w:ascii="Times New Roman" w:eastAsia="Times New Roman" w:hAnsi="Times New Roman" w:cs="Times New Roman"/>
-          <w:b/>
-          <w:color w:val="434343"/>
-          <w:lang w:val="en-GB"/>
-        </w:rPr>
-        <w:t xml:space="preserve"> http://www.linux-projects.org/listing/uv4l_repo/raspbian/ </w:t>
-      </w:r>
-      <w:proofErr w:type="spellStart"/>
-      <w:r>
-        <w:rPr>
-          <w:rFonts w:ascii="Times New Roman" w:eastAsia="Times New Roman" w:hAnsi="Times New Roman" w:cs="Times New Roman"/>
-          <w:b/>
-          <w:color w:val="434343"/>
-          <w:lang w:val="en-GB"/>
-        </w:rPr>
-        <w:t>jessie</w:t>
-      </w:r>
-      <w:proofErr w:type="spellEnd"/>
-      <w:r>
-        <w:rPr>
-          <w:rFonts w:ascii="Times New Roman" w:eastAsia="Times New Roman" w:hAnsi="Times New Roman" w:cs="Times New Roman"/>
-          <w:b/>
-          <w:color w:val="434343"/>
-          <w:lang w:val="en-GB"/>
-        </w:rPr>
-        <w:t xml:space="preserve"> main</w:t>
-      </w:r>
-    </w:p>
-    <w:p>
-      <w:pPr>
-        <w:rPr>
-          <w:rFonts w:ascii="Times New Roman" w:eastAsia="Times New Roman" w:hAnsi="Times New Roman" w:cs="Times New Roman"/>
-          <w:color w:val="434343"/>
-          <w:lang w:val="en-GB"/>
-        </w:rPr>
-      </w:pPr>
-    </w:p>
-    <w:p>
-      <w:pPr>
-        <w:rPr>
-          <w:rFonts w:ascii="Times New Roman" w:eastAsia="Times New Roman" w:hAnsi="Times New Roman" w:cs="Times New Roman"/>
-          <w:color w:val="434343"/>
-        </w:rPr>
-      </w:pPr>
-      <w:r>
-        <w:rPr>
-          <w:rFonts w:ascii="Times New Roman" w:eastAsia="Times New Roman" w:hAnsi="Times New Roman" w:cs="Times New Roman"/>
-          <w:color w:val="434343"/>
-        </w:rPr>
-        <w:t>Efter det så kör vi dessa kommandon, ett och ett, i vår terminal.</w:t>
-      </w:r>
-    </w:p>
-    <w:p>
-      <w:pPr>
-        <w:rPr>
-          <w:rFonts w:ascii="Times New Roman" w:eastAsia="Times New Roman" w:hAnsi="Times New Roman" w:cs="Times New Roman"/>
-          <w:b/>
-          <w:color w:val="434343"/>
-          <w:lang w:val="en-GB"/>
-        </w:rPr>
-      </w:pPr>
-      <w:proofErr w:type="spellStart"/>
-      <w:proofErr w:type="gramStart"/>
-      <w:r>
-        <w:rPr>
-          <w:rFonts w:ascii="Times New Roman" w:eastAsia="Times New Roman" w:hAnsi="Times New Roman" w:cs="Times New Roman"/>
-          <w:b/>
-          <w:color w:val="434343"/>
-          <w:lang w:val="en-GB"/>
-        </w:rPr>
-        <w:t>sudo</w:t>
-      </w:r>
-      <w:proofErr w:type="spellEnd"/>
-      <w:proofErr w:type="gramEnd"/>
-      <w:r>
-        <w:rPr>
-          <w:rFonts w:ascii="Times New Roman" w:eastAsia="Times New Roman" w:hAnsi="Times New Roman" w:cs="Times New Roman"/>
-          <w:b/>
-          <w:color w:val="434343"/>
-          <w:lang w:val="en-GB"/>
-        </w:rPr>
-        <w:t xml:space="preserve"> apt-get update</w:t>
-      </w:r>
-    </w:p>
-    <w:p>
-      <w:pPr>
-        <w:rPr>
-          <w:rFonts w:ascii="Times New Roman" w:eastAsia="Times New Roman" w:hAnsi="Times New Roman" w:cs="Times New Roman"/>
-          <w:b/>
-          <w:color w:val="434343"/>
-          <w:lang w:val="en-GB"/>
-        </w:rPr>
-      </w:pPr>
-    </w:p>
-    <w:p>
-      <w:pPr>
-        <w:rPr>
-          <w:rFonts w:ascii="Times New Roman" w:eastAsia="Times New Roman" w:hAnsi="Times New Roman" w:cs="Times New Roman"/>
-          <w:b/>
-          <w:color w:val="434343"/>
-          <w:lang w:val="en-GB"/>
-        </w:rPr>
-      </w:pPr>
-      <w:proofErr w:type="spellStart"/>
-      <w:proofErr w:type="gramStart"/>
-      <w:r>
-        <w:rPr>
-          <w:rFonts w:ascii="Times New Roman" w:eastAsia="Times New Roman" w:hAnsi="Times New Roman" w:cs="Times New Roman"/>
-          <w:b/>
-          <w:color w:val="434343"/>
-          <w:lang w:val="en-GB"/>
-        </w:rPr>
-        <w:t>sudo</w:t>
-      </w:r>
-      <w:proofErr w:type="spellEnd"/>
-      <w:proofErr w:type="gramEnd"/>
-      <w:r>
-        <w:rPr>
-          <w:rFonts w:ascii="Times New Roman" w:eastAsia="Times New Roman" w:hAnsi="Times New Roman" w:cs="Times New Roman"/>
-          <w:b/>
-          <w:color w:val="434343"/>
-          <w:lang w:val="en-GB"/>
-        </w:rPr>
-        <w:t xml:space="preserve"> apt-get install uv4l uv4l-raspicam</w:t>
-      </w:r>
-    </w:p>
-    <w:p>
-      <w:pPr>
-        <w:rPr>
-          <w:rFonts w:ascii="Times New Roman" w:eastAsia="Times New Roman" w:hAnsi="Times New Roman" w:cs="Times New Roman"/>
-          <w:b/>
-          <w:color w:val="434343"/>
-          <w:lang w:val="en-GB"/>
-        </w:rPr>
-      </w:pPr>
-    </w:p>
-    <w:p>
-      <w:pPr>
-        <w:rPr>
-          <w:rFonts w:ascii="Times New Roman" w:eastAsia="Times New Roman" w:hAnsi="Times New Roman" w:cs="Times New Roman"/>
-          <w:b/>
-          <w:color w:val="434343"/>
-          <w:lang w:val="en-GB"/>
-        </w:rPr>
-      </w:pPr>
-      <w:proofErr w:type="spellStart"/>
-      <w:proofErr w:type="gramStart"/>
-      <w:r>
-        <w:rPr>
-          <w:rFonts w:ascii="Times New Roman" w:eastAsia="Times New Roman" w:hAnsi="Times New Roman" w:cs="Times New Roman"/>
-          <w:b/>
-          <w:color w:val="434343"/>
-          <w:lang w:val="en-GB"/>
-        </w:rPr>
-        <w:t>sudo</w:t>
-      </w:r>
-      <w:proofErr w:type="spellEnd"/>
-      <w:proofErr w:type="gramEnd"/>
-      <w:r>
-        <w:rPr>
-          <w:rFonts w:ascii="Times New Roman" w:eastAsia="Times New Roman" w:hAnsi="Times New Roman" w:cs="Times New Roman"/>
-          <w:b/>
-          <w:color w:val="434343"/>
-          <w:lang w:val="en-GB"/>
-        </w:rPr>
-        <w:t xml:space="preserve"> apt-get install uv4l-raspicam-extras</w:t>
-      </w:r>
-    </w:p>
-    <w:p>
-      <w:pPr>
-        <w:rPr>
-          <w:rFonts w:ascii="Times New Roman" w:eastAsia="Times New Roman" w:hAnsi="Times New Roman" w:cs="Times New Roman"/>
-          <w:b/>
-          <w:color w:val="434343"/>
-          <w:lang w:val="en-GB"/>
-        </w:rPr>
-      </w:pPr>
-    </w:p>
-    <w:p>
-      <w:pPr>
-        <w:rPr>
-          <w:rFonts w:ascii="Times New Roman" w:eastAsia="Times New Roman" w:hAnsi="Times New Roman" w:cs="Times New Roman"/>
-          <w:b/>
-          <w:color w:val="434343"/>
-          <w:lang w:val="en-GB"/>
-        </w:rPr>
-      </w:pPr>
-      <w:proofErr w:type="spellStart"/>
-      <w:proofErr w:type="gramStart"/>
-      <w:r>
-        <w:rPr>
-          <w:rFonts w:ascii="Times New Roman" w:eastAsia="Times New Roman" w:hAnsi="Times New Roman" w:cs="Times New Roman"/>
-          <w:b/>
-          <w:color w:val="434343"/>
-          <w:lang w:val="en-GB"/>
-        </w:rPr>
-        <w:t>sudo</w:t>
-      </w:r>
-      <w:proofErr w:type="spellEnd"/>
-      <w:proofErr w:type="gramEnd"/>
-      <w:r>
-        <w:rPr>
-          <w:rFonts w:ascii="Times New Roman" w:eastAsia="Times New Roman" w:hAnsi="Times New Roman" w:cs="Times New Roman"/>
-          <w:b/>
-          <w:color w:val="434343"/>
-          <w:lang w:val="en-GB"/>
-        </w:rPr>
-        <w:t xml:space="preserve"> service uv4l_raspicam restart</w:t>
-      </w:r>
-    </w:p>
-    <w:p>
-      <w:pPr>
-        <w:rPr>
-          <w:rFonts w:ascii="Times New Roman" w:eastAsia="Times New Roman" w:hAnsi="Times New Roman" w:cs="Times New Roman"/>
-          <w:b/>
-          <w:color w:val="434343"/>
-          <w:lang w:val="en-GB"/>
-        </w:rPr>
-      </w:pPr>
-    </w:p>
-    <w:p>
-      <w:pPr>
-        <w:rPr>
-          <w:rFonts w:ascii="Times New Roman" w:eastAsia="Times New Roman" w:hAnsi="Times New Roman" w:cs="Times New Roman"/>
-          <w:b/>
-          <w:color w:val="434343"/>
-          <w:lang w:val="en-GB"/>
-        </w:rPr>
-      </w:pPr>
-      <w:proofErr w:type="spellStart"/>
-      <w:proofErr w:type="gramStart"/>
-      <w:r>
-        <w:rPr>
-          <w:rFonts w:ascii="Times New Roman" w:eastAsia="Times New Roman" w:hAnsi="Times New Roman" w:cs="Times New Roman"/>
-          <w:b/>
-          <w:color w:val="434343"/>
-          <w:lang w:val="en-GB"/>
-        </w:rPr>
-        <w:t>sudo</w:t>
-      </w:r>
-      <w:proofErr w:type="spellEnd"/>
-      <w:proofErr w:type="gramEnd"/>
-      <w:r>
-        <w:rPr>
-          <w:rFonts w:ascii="Times New Roman" w:eastAsia="Times New Roman" w:hAnsi="Times New Roman" w:cs="Times New Roman"/>
-          <w:b/>
-          <w:color w:val="434343"/>
-          <w:lang w:val="en-GB"/>
-        </w:rPr>
-        <w:t xml:space="preserve"> apt-get install uv4l-server uv4l-uvc uv4l-xscreen uv4l-mjpegstream uv4l-dummy uv4l-raspidisp</w:t>
-      </w:r>
-    </w:p>
-    <w:p>
-      <w:pPr>
-        <w:rPr>
-          <w:rFonts w:ascii="Times New Roman" w:eastAsia="Times New Roman" w:hAnsi="Times New Roman" w:cs="Times New Roman"/>
-          <w:b/>
-          <w:color w:val="434343"/>
-          <w:lang w:val="en-GB"/>
-        </w:rPr>
-      </w:pPr>
-    </w:p>
-    <w:p>
-      <w:pPr>
-        <w:rPr>
-          <w:rFonts w:ascii="Times New Roman" w:eastAsia="Times New Roman" w:hAnsi="Times New Roman" w:cs="Times New Roman"/>
-          <w:b/>
-          <w:color w:val="434343"/>
-          <w:lang w:val="en-GB"/>
-        </w:rPr>
-      </w:pPr>
-      <w:proofErr w:type="spellStart"/>
-      <w:proofErr w:type="gramStart"/>
-      <w:r>
-        <w:rPr>
-          <w:rFonts w:ascii="Times New Roman" w:eastAsia="Times New Roman" w:hAnsi="Times New Roman" w:cs="Times New Roman"/>
-          <w:b/>
-          <w:color w:val="434343"/>
-          <w:lang w:val="en-GB"/>
-        </w:rPr>
-        <w:t>sudo</w:t>
-      </w:r>
-      <w:proofErr w:type="spellEnd"/>
-      <w:proofErr w:type="gramEnd"/>
-      <w:r>
-        <w:rPr>
-          <w:rFonts w:ascii="Times New Roman" w:eastAsia="Times New Roman" w:hAnsi="Times New Roman" w:cs="Times New Roman"/>
-          <w:b/>
-          <w:color w:val="434343"/>
-          <w:lang w:val="en-GB"/>
-        </w:rPr>
-        <w:t xml:space="preserve"> apt-get install uv4l-webrtc</w:t>
-      </w:r>
-    </w:p>
-    <w:p>
-      <w:pPr>
-        <w:rPr>
-          <w:rFonts w:ascii="Times New Roman" w:eastAsia="Times New Roman" w:hAnsi="Times New Roman" w:cs="Times New Roman"/>
-          <w:b/>
-          <w:color w:val="434343"/>
-          <w:lang w:val="en-GB"/>
-        </w:rPr>
-      </w:pPr>
-    </w:p>
-    <w:p>
-      <w:pPr>
-        <w:rPr>
-          <w:rFonts w:ascii="Times New Roman" w:eastAsia="Times New Roman" w:hAnsi="Times New Roman" w:cs="Times New Roman"/>
-          <w:b/>
-          <w:color w:val="434343"/>
-          <w:lang w:val="en-GB"/>
-        </w:rPr>
-      </w:pPr>
-      <w:proofErr w:type="spellStart"/>
-      <w:proofErr w:type="gramStart"/>
-      <w:r>
-        <w:rPr>
-          <w:rFonts w:ascii="Times New Roman" w:eastAsia="Times New Roman" w:hAnsi="Times New Roman" w:cs="Times New Roman"/>
-          <w:b/>
-          <w:color w:val="434343"/>
-          <w:lang w:val="en-GB"/>
-        </w:rPr>
-        <w:t>sudo</w:t>
-      </w:r>
-      <w:proofErr w:type="spellEnd"/>
-      <w:proofErr w:type="gramEnd"/>
-      <w:r>
-        <w:rPr>
-          <w:rFonts w:ascii="Times New Roman" w:eastAsia="Times New Roman" w:hAnsi="Times New Roman" w:cs="Times New Roman"/>
-          <w:b/>
-          <w:color w:val="434343"/>
-          <w:lang w:val="en-GB"/>
-        </w:rPr>
-        <w:t xml:space="preserve"> apt-get install uv4l-xmpp-bridge</w:t>
-      </w:r>
-    </w:p>
-    <w:p>
-      <w:pPr>
-        <w:rPr>
-          <w:rFonts w:ascii="Times New Roman" w:eastAsia="Times New Roman" w:hAnsi="Times New Roman" w:cs="Times New Roman"/>
-          <w:b/>
-          <w:color w:val="434343"/>
-          <w:lang w:val="en-GB"/>
-        </w:rPr>
-      </w:pPr>
-    </w:p>
-    <w:p>
-      <w:pPr>
-        <w:rPr>
-          <w:rFonts w:ascii="Times New Roman" w:eastAsia="Times New Roman" w:hAnsi="Times New Roman" w:cs="Times New Roman"/>
-          <w:b/>
-          <w:color w:val="434343"/>
-        </w:rPr>
-      </w:pPr>
-      <w:proofErr w:type="spellStart"/>
-      <w:r>
-        <w:rPr>
-          <w:rFonts w:ascii="Times New Roman" w:eastAsia="Times New Roman" w:hAnsi="Times New Roman" w:cs="Times New Roman"/>
-          <w:b/>
-          <w:color w:val="434343"/>
-        </w:rPr>
-        <w:t>sudo</w:t>
-      </w:r>
-      <w:proofErr w:type="spellEnd"/>
-      <w:r>
-        <w:rPr>
-          <w:rFonts w:ascii="Times New Roman" w:eastAsia="Times New Roman" w:hAnsi="Times New Roman" w:cs="Times New Roman"/>
-          <w:b/>
-          <w:color w:val="434343"/>
-        </w:rPr>
-        <w:t xml:space="preserve"> </w:t>
-      </w:r>
-      <w:proofErr w:type="spellStart"/>
-      <w:r>
-        <w:rPr>
-          <w:rFonts w:ascii="Times New Roman" w:eastAsia="Times New Roman" w:hAnsi="Times New Roman" w:cs="Times New Roman"/>
-          <w:b/>
-          <w:color w:val="434343"/>
-        </w:rPr>
-        <w:t>apt</w:t>
-      </w:r>
-      <w:proofErr w:type="spellEnd"/>
-      <w:r>
-        <w:rPr>
-          <w:rFonts w:ascii="Times New Roman" w:eastAsia="Times New Roman" w:hAnsi="Times New Roman" w:cs="Times New Roman"/>
-          <w:b/>
-          <w:color w:val="434343"/>
-        </w:rPr>
-        <w:t xml:space="preserve">-get </w:t>
-      </w:r>
-      <w:proofErr w:type="spellStart"/>
-      <w:r>
-        <w:rPr>
-          <w:rFonts w:ascii="Times New Roman" w:eastAsia="Times New Roman" w:hAnsi="Times New Roman" w:cs="Times New Roman"/>
-          <w:b/>
-          <w:color w:val="434343"/>
-        </w:rPr>
-        <w:t>install</w:t>
-      </w:r>
-      <w:proofErr w:type="spellEnd"/>
-      <w:r>
-        <w:rPr>
-          <w:rFonts w:ascii="Times New Roman" w:eastAsia="Times New Roman" w:hAnsi="Times New Roman" w:cs="Times New Roman"/>
-          <w:b/>
-          <w:color w:val="434343"/>
-        </w:rPr>
-        <w:t xml:space="preserve"> uv4l-raspidisp-extras</w:t>
-      </w:r>
-    </w:p>
-    <w:p>
-      <w:pPr>
-        <w:rPr>
-          <w:rFonts w:ascii="Times New Roman" w:eastAsia="Times New Roman" w:hAnsi="Times New Roman" w:cs="Times New Roman"/>
-          <w:b/>
-          <w:color w:val="434343"/>
-        </w:rPr>
-      </w:pPr>
-    </w:p>
-    <w:p>
-      <w:pPr>
-        <w:rPr>
-          <w:rFonts w:ascii="Times New Roman" w:eastAsia="Times New Roman" w:hAnsi="Times New Roman" w:cs="Times New Roman"/>
-          <w:color w:val="434343"/>
-        </w:rPr>
-      </w:pPr>
-      <w:r>
-        <w:rPr>
-          <w:rFonts w:ascii="Times New Roman" w:eastAsia="Times New Roman" w:hAnsi="Times New Roman" w:cs="Times New Roman"/>
-          <w:color w:val="434343"/>
-        </w:rPr>
-        <w:t xml:space="preserve">När allt det är installerat så kan vi säga åt </w:t>
-      </w:r>
-      <w:proofErr w:type="spellStart"/>
-      <w:r>
-        <w:rPr>
-          <w:rFonts w:ascii="Times New Roman" w:eastAsia="Times New Roman" w:hAnsi="Times New Roman" w:cs="Times New Roman"/>
-          <w:color w:val="434343"/>
-        </w:rPr>
-        <w:t>Raspberry</w:t>
-      </w:r>
-      <w:proofErr w:type="spellEnd"/>
-      <w:r>
-        <w:rPr>
-          <w:rFonts w:ascii="Times New Roman" w:eastAsia="Times New Roman" w:hAnsi="Times New Roman" w:cs="Times New Roman"/>
-          <w:color w:val="434343"/>
-        </w:rPr>
-        <w:t xml:space="preserve"> </w:t>
-      </w:r>
-      <w:proofErr w:type="spellStart"/>
-      <w:r>
-        <w:rPr>
-          <w:rFonts w:ascii="Times New Roman" w:eastAsia="Times New Roman" w:hAnsi="Times New Roman" w:cs="Times New Roman"/>
-          <w:color w:val="434343"/>
-        </w:rPr>
-        <w:t>Pi:en</w:t>
-      </w:r>
-      <w:proofErr w:type="spellEnd"/>
-      <w:r>
-        <w:rPr>
-          <w:rFonts w:ascii="Times New Roman" w:eastAsia="Times New Roman" w:hAnsi="Times New Roman" w:cs="Times New Roman"/>
-          <w:color w:val="434343"/>
-        </w:rPr>
-        <w:t xml:space="preserve"> (Bussen) att </w:t>
-      </w:r>
-      <w:proofErr w:type="spellStart"/>
-      <w:r>
-        <w:rPr>
-          <w:rFonts w:ascii="Times New Roman" w:eastAsia="Times New Roman" w:hAnsi="Times New Roman" w:cs="Times New Roman"/>
-          <w:color w:val="434343"/>
-        </w:rPr>
-        <w:t>streama</w:t>
-      </w:r>
-      <w:proofErr w:type="spellEnd"/>
-      <w:r>
-        <w:rPr>
-          <w:rFonts w:ascii="Times New Roman" w:eastAsia="Times New Roman" w:hAnsi="Times New Roman" w:cs="Times New Roman"/>
-          <w:color w:val="434343"/>
-        </w:rPr>
-        <w:t xml:space="preserve"> genom att köra kommandot:</w:t>
-      </w:r>
-    </w:p>
-    <w:p>
-      <w:pPr>
-        <w:rPr>
-          <w:rFonts w:ascii="Times New Roman" w:eastAsia="Times New Roman" w:hAnsi="Times New Roman" w:cs="Times New Roman"/>
-          <w:b/>
-          <w:color w:val="434343"/>
-          <w:lang w:val="en-GB"/>
-        </w:rPr>
-      </w:pPr>
-      <w:proofErr w:type="spellStart"/>
-      <w:r>
-        <w:rPr>
-          <w:rFonts w:ascii="Times New Roman" w:eastAsia="Times New Roman" w:hAnsi="Times New Roman" w:cs="Times New Roman"/>
-          <w:b/>
-          <w:color w:val="434343"/>
-          <w:lang w:val="en-GB"/>
-        </w:rPr>
-        <w:t>sudo</w:t>
-      </w:r>
-      <w:proofErr w:type="spellEnd"/>
-      <w:r>
-        <w:rPr>
-          <w:rFonts w:ascii="Times New Roman" w:eastAsia="Times New Roman" w:hAnsi="Times New Roman" w:cs="Times New Roman"/>
-          <w:b/>
-          <w:color w:val="434343"/>
-          <w:lang w:val="en-GB"/>
-        </w:rPr>
-        <w:t xml:space="preserve"> uv4l -</w:t>
-      </w:r>
-      <w:proofErr w:type="spellStart"/>
-      <w:r>
-        <w:rPr>
-          <w:rFonts w:ascii="Times New Roman" w:eastAsia="Times New Roman" w:hAnsi="Times New Roman" w:cs="Times New Roman"/>
-          <w:b/>
-          <w:color w:val="434343"/>
-          <w:lang w:val="en-GB"/>
-        </w:rPr>
-        <w:t>nopreview</w:t>
-      </w:r>
-      <w:proofErr w:type="spellEnd"/>
-      <w:r>
-        <w:rPr>
-          <w:rFonts w:ascii="Times New Roman" w:eastAsia="Times New Roman" w:hAnsi="Times New Roman" w:cs="Times New Roman"/>
-          <w:b/>
-          <w:color w:val="434343"/>
-          <w:lang w:val="en-GB"/>
-        </w:rPr>
-        <w:t xml:space="preserve"> --auto-</w:t>
-      </w:r>
-      <w:proofErr w:type="spellStart"/>
-      <w:r>
-        <w:rPr>
-          <w:rFonts w:ascii="Times New Roman" w:eastAsia="Times New Roman" w:hAnsi="Times New Roman" w:cs="Times New Roman"/>
-          <w:b/>
-          <w:color w:val="434343"/>
-          <w:lang w:val="en-GB"/>
-        </w:rPr>
-        <w:t>video_nr</w:t>
-      </w:r>
-      <w:proofErr w:type="spellEnd"/>
-      <w:r>
-        <w:rPr>
-          <w:rFonts w:ascii="Times New Roman" w:eastAsia="Times New Roman" w:hAnsi="Times New Roman" w:cs="Times New Roman"/>
-          <w:b/>
-          <w:color w:val="434343"/>
-          <w:lang w:val="en-GB"/>
-        </w:rPr>
-        <w:t xml:space="preserve"> --driver </w:t>
-      </w:r>
-      <w:proofErr w:type="spellStart"/>
-      <w:r>
-        <w:rPr>
-          <w:rFonts w:ascii="Times New Roman" w:eastAsia="Times New Roman" w:hAnsi="Times New Roman" w:cs="Times New Roman"/>
-          <w:b/>
-          <w:color w:val="434343"/>
-          <w:lang w:val="en-GB"/>
-        </w:rPr>
-        <w:t>raspicam</w:t>
-      </w:r>
-      <w:proofErr w:type="spellEnd"/>
-      <w:r>
-        <w:rPr>
-          <w:rFonts w:ascii="Times New Roman" w:eastAsia="Times New Roman" w:hAnsi="Times New Roman" w:cs="Times New Roman"/>
-          <w:b/>
-          <w:color w:val="434343"/>
-          <w:lang w:val="en-GB"/>
-        </w:rPr>
-        <w:t xml:space="preserve"> --encoding </w:t>
-      </w:r>
-      <w:proofErr w:type="spellStart"/>
-      <w:r>
-        <w:rPr>
-          <w:rFonts w:ascii="Times New Roman" w:eastAsia="Times New Roman" w:hAnsi="Times New Roman" w:cs="Times New Roman"/>
-          <w:b/>
-          <w:color w:val="434343"/>
-          <w:lang w:val="en-GB"/>
-        </w:rPr>
-        <w:t>mjpeg</w:t>
-      </w:r>
-      <w:proofErr w:type="spellEnd"/>
-      <w:r>
-        <w:rPr>
-          <w:rFonts w:ascii="Times New Roman" w:eastAsia="Times New Roman" w:hAnsi="Times New Roman" w:cs="Times New Roman"/>
-          <w:b/>
-          <w:color w:val="434343"/>
-          <w:lang w:val="en-GB"/>
-        </w:rPr>
-        <w:t xml:space="preserve"> --width 320 --height 256 --framerate 8 --server-option '--port=9090' --server-option '--max-queued-connections=1' --server-option '--max-streams=1' --server-option '--max-threads=4' --server-option '--editable-</w:t>
-      </w:r>
-      <w:proofErr w:type="spellStart"/>
-      <w:r>
-        <w:rPr>
-          <w:rFonts w:ascii="Times New Roman" w:eastAsia="Times New Roman" w:hAnsi="Times New Roman" w:cs="Times New Roman"/>
-          <w:b/>
-          <w:color w:val="434343"/>
-          <w:lang w:val="en-GB"/>
-        </w:rPr>
-        <w:t>config</w:t>
-      </w:r>
-      <w:proofErr w:type="spellEnd"/>
-      <w:r>
-        <w:rPr>
-          <w:rFonts w:ascii="Times New Roman" w:eastAsia="Times New Roman" w:hAnsi="Times New Roman" w:cs="Times New Roman"/>
-          <w:b/>
-          <w:color w:val="434343"/>
-          <w:lang w:val="en-GB"/>
-        </w:rPr>
-        <w:t>-file=yes' --server-option '</w:t>
-      </w:r>
-      <w:proofErr w:type="spellStart"/>
-      <w:r>
-        <w:rPr>
-          <w:rFonts w:ascii="Times New Roman" w:eastAsia="Times New Roman" w:hAnsi="Times New Roman" w:cs="Times New Roman"/>
-          <w:b/>
-          <w:color w:val="434343"/>
-          <w:lang w:val="en-GB"/>
-        </w:rPr>
-        <w:t>config</w:t>
-      </w:r>
-      <w:proofErr w:type="spellEnd"/>
-      <w:r>
-        <w:rPr>
-          <w:rFonts w:ascii="Times New Roman" w:eastAsia="Times New Roman" w:hAnsi="Times New Roman" w:cs="Times New Roman"/>
-          <w:b/>
-          <w:color w:val="434343"/>
-          <w:lang w:val="en-GB"/>
-        </w:rPr>
-        <w:t>-password=111'</w:t>
+        <w:t xml:space="preserve"> --width 320 --height 256 --framerate 8 --server-option '--port=9090' --server-option '--max-queued-connections=1' --server-option '--max-streams=1' --server-option '--max-threads=4' --server-option '--editable-config-file=yes' --server-option 'config-password=111'</w:t>
       </w:r>
     </w:p>
     <w:p>
@@ -6606,90 +6011,90 @@
           <w:rFonts w:ascii="Times New Roman" w:eastAsia="Times New Roman" w:hAnsi="Times New Roman" w:cs="Times New Roman"/>
           <w:color w:val="434343"/>
         </w:rPr>
+        <w:t xml:space="preserve">Man kommer då till en sida med många rutor och val. Sedan klickar man på rutan där det står </w:t>
+      </w:r>
+      <w:proofErr w:type="spellStart"/>
+      <w:r>
+        <w:rPr>
+          <w:rFonts w:ascii="Times New Roman" w:eastAsia="Times New Roman" w:hAnsi="Times New Roman" w:cs="Times New Roman"/>
+          <w:b/>
+          <w:color w:val="434343"/>
+        </w:rPr>
+        <w:t>MJPEG</w:t>
+      </w:r>
+      <w:proofErr w:type="spellEnd"/>
+      <w:r>
+        <w:rPr>
+          <w:rFonts w:ascii="Times New Roman" w:eastAsia="Times New Roman" w:hAnsi="Times New Roman" w:cs="Times New Roman"/>
+          <w:b/>
+          <w:color w:val="434343"/>
+        </w:rPr>
+        <w:t>/</w:t>
+      </w:r>
+      <w:proofErr w:type="spellStart"/>
+      <w:r>
+        <w:rPr>
+          <w:rFonts w:ascii="Times New Roman" w:eastAsia="Times New Roman" w:hAnsi="Times New Roman" w:cs="Times New Roman"/>
+          <w:b/>
+          <w:color w:val="434343"/>
+        </w:rPr>
+        <w:t>Stills</w:t>
+      </w:r>
+      <w:proofErr w:type="spellEnd"/>
+      <w:r>
+        <w:rPr>
+          <w:rFonts w:ascii="Times New Roman" w:eastAsia="Times New Roman" w:hAnsi="Times New Roman" w:cs="Times New Roman"/>
+          <w:b/>
+          <w:color w:val="434343"/>
+        </w:rPr>
+        <w:t xml:space="preserve"> </w:t>
+      </w:r>
+      <w:proofErr w:type="spellStart"/>
+      <w:r>
+        <w:rPr>
+          <w:rFonts w:ascii="Times New Roman" w:eastAsia="Times New Roman" w:hAnsi="Times New Roman" w:cs="Times New Roman"/>
+          <w:b/>
+          <w:color w:val="434343"/>
+        </w:rPr>
+        <w:t>stream</w:t>
+      </w:r>
+      <w:proofErr w:type="spellEnd"/>
+      <w:r>
+        <w:rPr>
+          <w:rFonts w:ascii="Times New Roman" w:eastAsia="Times New Roman" w:hAnsi="Times New Roman" w:cs="Times New Roman"/>
+          <w:color w:val="434343"/>
+        </w:rPr>
+        <w:t xml:space="preserve"> för att se </w:t>
+      </w:r>
+      <w:proofErr w:type="spellStart"/>
+      <w:r>
+        <w:rPr>
+          <w:rFonts w:ascii="Times New Roman" w:eastAsia="Times New Roman" w:hAnsi="Times New Roman" w:cs="Times New Roman"/>
+          <w:color w:val="434343"/>
+        </w:rPr>
+        <w:t>streamen</w:t>
+      </w:r>
+      <w:proofErr w:type="spellEnd"/>
+      <w:r>
+        <w:rPr>
+          <w:rFonts w:ascii="Times New Roman" w:eastAsia="Times New Roman" w:hAnsi="Times New Roman" w:cs="Times New Roman"/>
+          <w:color w:val="434343"/>
+        </w:rPr>
+        <w:t>.</w:t>
+      </w:r>
+    </w:p>
+    <w:p>
+      <w:pPr>
+        <w:rPr>
+          <w:rFonts w:ascii="Times New Roman" w:eastAsia="Times New Roman" w:hAnsi="Times New Roman" w:cs="Times New Roman"/>
+          <w:color w:val="434343"/>
+        </w:rPr>
+      </w:pPr>
+      <w:r>
+        <w:rPr>
+          <w:noProof/>
+        </w:rPr>
         <w:lastRenderedPageBreak/>
-        <w:t xml:space="preserve">Man kommer då till en sida med många rutor och val. Sedan klickar man på rutan där det står </w:t>
-      </w:r>
-      <w:proofErr w:type="spellStart"/>
-      <w:r>
-        <w:rPr>
-          <w:rFonts w:ascii="Times New Roman" w:eastAsia="Times New Roman" w:hAnsi="Times New Roman" w:cs="Times New Roman"/>
-          <w:b/>
-          <w:color w:val="434343"/>
-        </w:rPr>
-        <w:t>MJPEG</w:t>
-      </w:r>
-      <w:proofErr w:type="spellEnd"/>
-      <w:r>
-        <w:rPr>
-          <w:rFonts w:ascii="Times New Roman" w:eastAsia="Times New Roman" w:hAnsi="Times New Roman" w:cs="Times New Roman"/>
-          <w:b/>
-          <w:color w:val="434343"/>
-        </w:rPr>
-        <w:t>/</w:t>
-      </w:r>
-      <w:proofErr w:type="spellStart"/>
-      <w:r>
-        <w:rPr>
-          <w:rFonts w:ascii="Times New Roman" w:eastAsia="Times New Roman" w:hAnsi="Times New Roman" w:cs="Times New Roman"/>
-          <w:b/>
-          <w:color w:val="434343"/>
-        </w:rPr>
-        <w:t>Stills</w:t>
-      </w:r>
-      <w:proofErr w:type="spellEnd"/>
-      <w:r>
-        <w:rPr>
-          <w:rFonts w:ascii="Times New Roman" w:eastAsia="Times New Roman" w:hAnsi="Times New Roman" w:cs="Times New Roman"/>
-          <w:b/>
-          <w:color w:val="434343"/>
-        </w:rPr>
-        <w:t xml:space="preserve"> </w:t>
-      </w:r>
-      <w:proofErr w:type="spellStart"/>
-      <w:r>
-        <w:rPr>
-          <w:rFonts w:ascii="Times New Roman" w:eastAsia="Times New Roman" w:hAnsi="Times New Roman" w:cs="Times New Roman"/>
-          <w:b/>
-          <w:color w:val="434343"/>
-        </w:rPr>
-        <w:t>stream</w:t>
-      </w:r>
-      <w:proofErr w:type="spellEnd"/>
-      <w:r>
-        <w:rPr>
-          <w:rFonts w:ascii="Times New Roman" w:eastAsia="Times New Roman" w:hAnsi="Times New Roman" w:cs="Times New Roman"/>
-          <w:color w:val="434343"/>
-        </w:rPr>
-        <w:t xml:space="preserve"> för att se </w:t>
-      </w:r>
-      <w:proofErr w:type="spellStart"/>
-      <w:r>
-        <w:rPr>
-          <w:rFonts w:ascii="Times New Roman" w:eastAsia="Times New Roman" w:hAnsi="Times New Roman" w:cs="Times New Roman"/>
-          <w:color w:val="434343"/>
-        </w:rPr>
-        <w:t>streamen</w:t>
-      </w:r>
-      <w:proofErr w:type="spellEnd"/>
-      <w:r>
-        <w:rPr>
-          <w:rFonts w:ascii="Times New Roman" w:eastAsia="Times New Roman" w:hAnsi="Times New Roman" w:cs="Times New Roman"/>
-          <w:color w:val="434343"/>
-        </w:rPr>
-        <w:t>.</w:t>
-      </w:r>
-    </w:p>
-    <w:p>
-      <w:pPr>
-        <w:rPr>
-          <w:rFonts w:ascii="Times New Roman" w:eastAsia="Times New Roman" w:hAnsi="Times New Roman" w:cs="Times New Roman"/>
-          <w:color w:val="434343"/>
-        </w:rPr>
-      </w:pPr>
-      <w:r>
-        <w:rPr>
-          <w:noProof/>
-        </w:rPr>
         <w:drawing>
           <wp:inline distT="0" distB="0" distL="0" distR="0">
             <wp:extent cx="3633788" cy="1393145"/>
@@ -7157,7 +6562,7 @@
 </file>
 
 <file path=word/numbering.xml><?xml version="1.0" encoding="utf-8"?>
-<w:numbering xmlns:wpc="http://schemas.microsoft.com/office/word/2010/wordprocessingCanvas" xmlns:mc="http://schemas.openxmlformats.org/markup-compatibility/2006" xmlns:o="urn:schemas-microsoft-com:office:office" xmlns:r="http://schemas.openxmlformats.org/officeDocument/2006/relationships" xmlns:m="http://schemas.openxmlformats.org/officeDocument/2006/math" xmlns:v="urn:schemas-microsoft-com:vml" xmlns:wp14="http://schemas.microsoft.com/office/word/2010/wordprocessingDrawing" xmlns:wp="http://schemas.openxmlformats.org/drawingml/2006/wordprocessingDrawing" xmlns:w10="urn:schemas-microsoft-com:office:word" xmlns:w="http://schemas.openxmlformats.org/wordprocessingml/2006/main" xmlns:w14="http://schemas.microsoft.com/office/word/2010/wordml" xmlns:w15="http://schemas.microsoft.com/office/word/2012/wordml" xmlns:wpg="http://schemas.microsoft.com/office/word/2010/wordprocessingGroup" xmlns:wpi="http://schemas.microsoft.com/office/word/2010/wordprocessingInk" xmlns:wne="http://schemas.microsoft.com/office/word/2006/wordml" xmlns:wps="http://schemas.microsoft.com/office/word/2010/wordprocessingShape" mc:Ignorable="w14 w15 wp14">
+<w:numbering xmlns:wpc="http://schemas.microsoft.com/office/word/2010/wordprocessingCanvas" xmlns:cx="http://schemas.microsoft.com/office/drawing/2014/chartex" xmlns:cx1="http://schemas.microsoft.com/office/drawing/2015/9/8/chartex" xmlns:cx2="http://schemas.microsoft.com/office/drawing/2015/10/21/chartex" xmlns:cx3="http://schemas.microsoft.com/office/drawing/2016/5/9/chartex" xmlns:cx4="http://schemas.microsoft.com/office/drawing/2016/5/10/chartex" xmlns:cx5="http://schemas.microsoft.com/office/drawing/2016/5/11/chartex" xmlns:cx6="http://schemas.microsoft.com/office/drawing/2016/5/12/chartex" xmlns:cx7="http://schemas.microsoft.com/office/drawing/2016/5/13/chartex" xmlns:cx8="http://schemas.microsoft.com/office/drawing/2016/5/14/chartex" xmlns:mc="http://schemas.openxmlformats.org/markup-compatibility/2006" xmlns:aink="http://schemas.microsoft.com/office/drawing/2016/ink" xmlns:am3d="http://schemas.microsoft.com/office/drawing/2017/model3d" xmlns:o="urn:schemas-microsoft-com:office:office" xmlns:r="http://schemas.openxmlformats.org/officeDocument/2006/relationships" xmlns:m="http://schemas.openxmlformats.org/officeDocument/2006/math" xmlns:v="urn:schemas-microsoft-com:vml" xmlns:wp14="http://schemas.microsoft.com/office/word/2010/wordprocessingDrawing" xmlns:wp="http://schemas.openxmlformats.org/drawingml/2006/wordprocessingDrawing" xmlns:w10="urn:schemas-microsoft-com:office:word" xmlns:w="http://schemas.openxmlformats.org/wordprocessingml/2006/main" xmlns:w14="http://schemas.microsoft.com/office/word/2010/wordml" xmlns:w15="http://schemas.microsoft.com/office/word/2012/wordml" xmlns:w16cid="http://schemas.microsoft.com/office/word/2016/wordml/cid" xmlns:w16se="http://schemas.microsoft.com/office/word/2015/wordml/symex" xmlns:wpg="http://schemas.microsoft.com/office/word/2010/wordprocessingGroup" xmlns:wpi="http://schemas.microsoft.com/office/word/2010/wordprocessingInk" xmlns:wne="http://schemas.microsoft.com/office/word/2006/wordml" xmlns:wps="http://schemas.microsoft.com/office/word/2010/wordprocessingShape" mc:Ignorable="w14 w15 w16se w16cid wp14">
   <w:abstractNum w:abstractNumId="0" w15:restartNumberingAfterBreak="0">
     <w:nsid w:val="02ED64C7"/>
     <w:multiLevelType w:val="multilevel"/>
@@ -7626,7 +7031,7 @@
 </file>
 
 <file path=word/styles.xml><?xml version="1.0" encoding="utf-8"?>
-<w:styles xmlns:mc="http://schemas.openxmlformats.org/markup-compatibility/2006" xmlns:r="http://schemas.openxmlformats.org/officeDocument/2006/relationships" xmlns:w="http://schemas.openxmlformats.org/wordprocessingml/2006/main" xmlns:w14="http://schemas.microsoft.com/office/word/2010/wordml" xmlns:w15="http://schemas.microsoft.com/office/word/2012/wordml" mc:Ignorable="w14 w15">
+<w:styles xmlns:mc="http://schemas.openxmlformats.org/markup-compatibility/2006" xmlns:r="http://schemas.openxmlformats.org/officeDocument/2006/relationships" xmlns:w="http://schemas.openxmlformats.org/wordprocessingml/2006/main" xmlns:w14="http://schemas.microsoft.com/office/word/2010/wordml" xmlns:w15="http://schemas.microsoft.com/office/word/2012/wordml" xmlns:w16cid="http://schemas.microsoft.com/office/word/2016/wordml/cid" xmlns:w16se="http://schemas.microsoft.com/office/word/2015/wordml/symex" mc:Ignorable="w14 w15 w16se w16cid">
   <w:docDefaults>
     <w:rPrDefault>
       <w:rPr>
@@ -7643,7 +7048,7 @@
       </w:pPr>
     </w:pPrDefault>
   </w:docDefaults>
-  <w:latentStyles w:defLockedState="0" w:defUIPriority="99" w:defSemiHidden="0" w:defUnhideWhenUsed="0" w:defQFormat="0" w:count="371">
+  <w:latentStyles w:defLockedState="0" w:defUIPriority="99" w:defSemiHidden="0" w:defUnhideWhenUsed="0" w:defQFormat="0" w:count="375">
     <w:lsdException w:name="Normal" w:uiPriority="0" w:qFormat="1"/>
     <w:lsdException w:name="heading 1" w:uiPriority="9" w:qFormat="1"/>
     <w:lsdException w:name="heading 2" w:semiHidden="1" w:uiPriority="9" w:unhideWhenUsed="1" w:qFormat="1"/>
@@ -7749,7 +7154,6 @@
     <w:lsdException w:name="HTML Sample" w:semiHidden="1" w:unhideWhenUsed="1"/>
     <w:lsdException w:name="HTML Typewriter" w:semiHidden="1" w:unhideWhenUsed="1"/>
     <w:lsdException w:name="HTML Variable" w:semiHidden="1" w:unhideWhenUsed="1"/>
-    <w:lsdException w:name="Normal Table" w:semiHidden="1" w:unhideWhenUsed="1"/>
     <w:lsdException w:name="annotation subject" w:semiHidden="1" w:unhideWhenUsed="1"/>
     <w:lsdException w:name="No List" w:semiHidden="1" w:unhideWhenUsed="1"/>
     <w:lsdException w:name="Outline List 1" w:semiHidden="1" w:unhideWhenUsed="1"/>
@@ -7793,10 +7197,8 @@
     <w:lsdException w:name="Table Elegant" w:semiHidden="1" w:unhideWhenUsed="1"/>
     <w:lsdException w:name="Table Professional" w:semiHidden="1" w:unhideWhenUsed="1"/>
     <w:lsdException w:name="Table Subtle 1" w:semiHidden="1" w:unhideWhenUsed="1"/>
-    <w:lsdException w:name="Table Subtle 2" w:semiHidden="1" w:unhideWhenUsed="1"/>
     <w:lsdException w:name="Table Web 1" w:semiHidden="1" w:unhideWhenUsed="1"/>
     <w:lsdException w:name="Table Web 2" w:semiHidden="1" w:unhideWhenUsed="1"/>
-    <w:lsdException w:name="Table Web 3" w:semiHidden="1" w:unhideWhenUsed="1"/>
     <w:lsdException w:name="Balloon Text" w:semiHidden="1" w:unhideWhenUsed="1"/>
     <w:lsdException w:name="Table Grid" w:uiPriority="39"/>
     <w:lsdException w:name="Table Theme" w:semiHidden="1" w:unhideWhenUsed="1"/>
@@ -8015,6 +7417,10 @@
     <w:lsdException w:name="List Table 5 Dark Accent 6" w:uiPriority="50"/>
     <w:lsdException w:name="List Table 6 Colorful Accent 6" w:uiPriority="51"/>
     <w:lsdException w:name="List Table 7 Colorful Accent 6" w:uiPriority="52"/>
+    <w:lsdException w:name="Mention" w:semiHidden="1" w:unhideWhenUsed="1"/>
+    <w:lsdException w:name="Smart Hyperlink" w:semiHidden="1" w:unhideWhenUsed="1"/>
+    <w:lsdException w:name="Hashtag" w:semiHidden="1" w:unhideWhenUsed="1"/>
+    <w:lsdException w:name="Unresolved Mention" w:semiHidden="1" w:unhideWhenUsed="1"/>
   </w:latentStyles>
   <w:style w:type="paragraph" w:default="1" w:styleId="Normal">
     <w:name w:val="Normal"/>
